--- a/Suramya Biswas UseCaseTemplate11_Difficult.docx
+++ b/Suramya Biswas UseCaseTemplate11_Difficult.docx
@@ -360,7 +360,7 @@
           <w:sz w:val="28"/>
           <w:szCs w:val="28"/>
         </w:rPr>
-        <w:t xml:space="preserve"> at the time of enlistment of a patient. The patient’s details like Patient Name, Doctor’s name</w:t>
+        <w:t xml:space="preserve"> at the time of enlistment of a patient. The patient’s details like Patient Name, patient address</w:t>
       </w:r>
       <w:r>
         <w:rPr>
@@ -369,6 +369,24 @@
           <w:sz w:val="28"/>
           <w:szCs w:val="28"/>
         </w:rPr>
+        <w:t xml:space="preserve">, </w:t>
+      </w:r>
+      <w:r>
+        <w:rPr>
+          <w:rFonts w:ascii="Consolas" w:hAnsi="Consolas" w:cs="Consolas"/>
+          <w:color w:val="3333FF"/>
+          <w:sz w:val="28"/>
+          <w:szCs w:val="28"/>
+        </w:rPr>
+        <w:t>Doctor’s name</w:t>
+      </w:r>
+      <w:r>
+        <w:rPr>
+          <w:rFonts w:ascii="Consolas" w:hAnsi="Consolas" w:cs="Consolas"/>
+          <w:color w:val="3333FF"/>
+          <w:sz w:val="28"/>
+          <w:szCs w:val="28"/>
+        </w:rPr>
         <w:t xml:space="preserve"> </w:t>
       </w:r>
       <w:r>
@@ -387,7 +405,7 @@
           <w:sz w:val="28"/>
           <w:szCs w:val="28"/>
         </w:rPr>
-        <w:t>es</w:t>
+        <w:t>es to visit)</w:t>
       </w:r>
       <w:r>
         <w:rPr>
@@ -396,45 +414,144 @@
           <w:sz w:val="28"/>
           <w:szCs w:val="28"/>
         </w:rPr>
-        <w:t xml:space="preserve"> to visit), patient address will </w:t>
+        <w:t xml:space="preserve"> will</w:t>
+      </w:r>
+      <w:r>
+        <w:rPr>
+          <w:rFonts w:ascii="Consolas" w:hAnsi="Consolas" w:cs="Consolas"/>
+          <w:color w:val="3333FF"/>
+          <w:sz w:val="28"/>
+          <w:szCs w:val="28"/>
+        </w:rPr>
+        <w:t xml:space="preserve"> be</w:t>
+      </w:r>
+      <w:r>
+        <w:rPr>
+          <w:rFonts w:ascii="Consolas" w:hAnsi="Consolas" w:cs="Consolas"/>
+          <w:color w:val="3333FF"/>
+          <w:sz w:val="28"/>
+          <w:szCs w:val="28"/>
+        </w:rPr>
+        <w:t xml:space="preserve"> accepted in a comma separa</w:t>
+      </w:r>
+      <w:r>
+        <w:rPr>
+          <w:rFonts w:ascii="Consolas" w:hAnsi="Consolas" w:cs="Consolas"/>
+          <w:color w:val="3333FF"/>
+          <w:sz w:val="28"/>
+          <w:szCs w:val="28"/>
+        </w:rPr>
+        <w:t>ted format</w:t>
+      </w:r>
+      <w:r>
+        <w:rPr>
+          <w:rFonts w:ascii="Consolas" w:hAnsi="Consolas" w:cs="Consolas"/>
+          <w:color w:val="3333FF"/>
+          <w:sz w:val="28"/>
+          <w:szCs w:val="28"/>
+        </w:rPr>
+        <w:t>.</w:t>
+      </w:r>
+      <w:r>
+        <w:rPr>
+          <w:rFonts w:ascii="Consolas" w:hAnsi="Consolas" w:cs="Consolas"/>
+          <w:color w:val="3333FF"/>
+          <w:sz w:val="28"/>
+          <w:szCs w:val="28"/>
+        </w:rPr>
+        <w:t xml:space="preserve"> </w:t>
+      </w:r>
+      <w:proofErr w:type="spellStart"/>
+      <w:r>
+        <w:rPr>
+          <w:rFonts w:ascii="Consolas" w:hAnsi="Consolas" w:cs="Consolas"/>
+          <w:color w:val="3333FF"/>
+          <w:sz w:val="28"/>
+          <w:szCs w:val="28"/>
+        </w:rPr>
+        <w:t>Eg</w:t>
+      </w:r>
+      <w:proofErr w:type="spellEnd"/>
+      <w:r>
+        <w:rPr>
+          <w:rFonts w:ascii="Consolas" w:hAnsi="Consolas" w:cs="Consolas"/>
+          <w:color w:val="3333FF"/>
+          <w:sz w:val="28"/>
+          <w:szCs w:val="28"/>
+        </w:rPr>
+        <w:t xml:space="preserve">: </w:t>
+      </w:r>
+      <w:r>
+        <w:rPr>
+          <w:rFonts w:ascii="Consolas" w:hAnsi="Consolas" w:cs="Consolas"/>
+          <w:b/>
+          <w:color w:val="3333FF"/>
+          <w:sz w:val="28"/>
+          <w:szCs w:val="28"/>
+        </w:rPr>
+        <w:t>Eric Miller</w:t>
       </w:r>
       <w:proofErr w:type="gramStart"/>
       <w:r>
         <w:rPr>
           <w:rFonts w:ascii="Consolas" w:hAnsi="Consolas" w:cs="Consolas"/>
+          <w:b/>
           <w:color w:val="3333FF"/>
           <w:sz w:val="28"/>
           <w:szCs w:val="28"/>
         </w:rPr>
-        <w:t>accepted</w:t>
+        <w:t>,19</w:t>
       </w:r>
       <w:proofErr w:type="gramEnd"/>
       <w:r>
         <w:rPr>
           <w:rFonts w:ascii="Consolas" w:hAnsi="Consolas" w:cs="Consolas"/>
+          <w:b/>
           <w:color w:val="3333FF"/>
           <w:sz w:val="28"/>
           <w:szCs w:val="28"/>
         </w:rPr>
-        <w:t xml:space="preserve"> in a comma separa</w:t>
-      </w:r>
-      <w:r>
-        <w:rPr>
-          <w:rFonts w:ascii="Consolas" w:hAnsi="Consolas" w:cs="Consolas"/>
+        <w:t xml:space="preserve"> Pollack Street,</w:t>
+      </w:r>
+      <w:r>
+        <w:rPr>
+          <w:rFonts w:ascii="Consolas" w:hAnsi="Consolas" w:cs="Consolas"/>
+          <w:b/>
           <w:color w:val="3333FF"/>
           <w:sz w:val="28"/>
           <w:szCs w:val="28"/>
         </w:rPr>
-        <w:t>ted format</w:t>
-      </w:r>
-      <w:r>
-        <w:rPr>
-          <w:rFonts w:ascii="Consolas" w:hAnsi="Consolas" w:cs="Consolas"/>
+        <w:t xml:space="preserve"> </w:t>
+      </w:r>
+      <w:proofErr w:type="spellStart"/>
+      <w:r>
+        <w:rPr>
+          <w:rFonts w:ascii="Consolas" w:hAnsi="Consolas" w:cs="Consolas"/>
+          <w:b/>
           <w:color w:val="3333FF"/>
           <w:sz w:val="28"/>
           <w:szCs w:val="28"/>
         </w:rPr>
-        <w:t>. A serial number</w:t>
+        <w:t>Dr.David</w:t>
+      </w:r>
+      <w:proofErr w:type="spellEnd"/>
+      <w:r>
+        <w:rPr>
+          <w:rFonts w:ascii="Consolas" w:hAnsi="Consolas" w:cs="Consolas"/>
+          <w:color w:val="3333FF"/>
+          <w:sz w:val="28"/>
+          <w:szCs w:val="28"/>
+        </w:rPr>
+        <w:t>.</w:t>
+      </w:r>
+      <w:r>
+        <w:rPr>
+          <w:rFonts w:ascii="Consolas" w:hAnsi="Consolas" w:cs="Consolas"/>
+          <w:color w:val="3333FF"/>
+          <w:sz w:val="28"/>
+          <w:szCs w:val="28"/>
+        </w:rPr>
+        <w:t xml:space="preserve"> A serial number</w:t>
       </w:r>
       <w:r>
         <w:rPr>
@@ -3426,6 +3543,7 @@
           <w:sz w:val="28"/>
           <w:szCs w:val="28"/>
         </w:rPr>
+        <w:lastRenderedPageBreak/>
         <w:tab/>
       </w:r>
       <w:r>
@@ -3517,7 +3635,6 @@
           <w:sz w:val="28"/>
           <w:szCs w:val="28"/>
         </w:rPr>
-        <w:lastRenderedPageBreak/>
         <w:tab/>
         <w:t>}</w:t>
       </w:r>
@@ -5875,6 +5992,7 @@
           <w:sz w:val="28"/>
           <w:szCs w:val="28"/>
         </w:rPr>
+        <w:lastRenderedPageBreak/>
         <w:tab/>
       </w:r>
       <w:r>
@@ -5907,7 +6025,6 @@
           <w:sz w:val="28"/>
           <w:szCs w:val="28"/>
         </w:rPr>
-        <w:lastRenderedPageBreak/>
         <w:tab/>
       </w:r>
       <w:r>
@@ -8497,6 +8614,7 @@
           <w:sz w:val="28"/>
           <w:szCs w:val="28"/>
         </w:rPr>
+        <w:lastRenderedPageBreak/>
         <w:tab/>
       </w:r>
       <w:r>
@@ -8570,7 +8688,6 @@
           <w:sz w:val="28"/>
           <w:szCs w:val="28"/>
         </w:rPr>
-        <w:lastRenderedPageBreak/>
         <w:tab/>
       </w:r>
       <w:r>
@@ -11067,6 +11184,7 @@
           <w:sz w:val="28"/>
           <w:szCs w:val="28"/>
         </w:rPr>
+        <w:lastRenderedPageBreak/>
         <w:t xml:space="preserve">                    </w:t>
       </w:r>
       <w:r>
@@ -11161,7 +11279,6 @@
           <w:sz w:val="28"/>
           <w:szCs w:val="28"/>
         </w:rPr>
-        <w:lastRenderedPageBreak/>
         <w:t xml:space="preserve">                           </w:t>
       </w:r>
       <w:proofErr w:type="gramStart"/>
@@ -13174,6 +13291,7 @@
           <w:sz w:val="28"/>
           <w:szCs w:val="28"/>
         </w:rPr>
+        <w:lastRenderedPageBreak/>
         <w:tab/>
       </w:r>
       <w:r>
@@ -13338,7 +13456,6 @@
           <w:sz w:val="28"/>
           <w:szCs w:val="28"/>
         </w:rPr>
-        <w:lastRenderedPageBreak/>
         <w:tab/>
       </w:r>
       <w:r>
@@ -15006,6 +15123,1291 @@
           <w:sz w:val="28"/>
           <w:szCs w:val="28"/>
         </w:rPr>
+        <w:lastRenderedPageBreak/>
+        <w:t>2.Display</w:t>
+      </w:r>
+      <w:proofErr w:type="gramEnd"/>
+      <w:r>
+        <w:rPr>
+          <w:rFonts w:ascii="Consolas" w:hAnsi="Consolas" w:cs="Consolas"/>
+          <w:color w:val="000000"/>
+          <w:sz w:val="28"/>
+          <w:szCs w:val="28"/>
+        </w:rPr>
+        <w:t xml:space="preserve"> All Patient for the day.</w:t>
+      </w:r>
+    </w:p>
+    <w:p>
+      <w:pPr>
+        <w:autoSpaceDE w:val="0"/>
+        <w:autoSpaceDN w:val="0"/>
+        <w:adjustRightInd w:val="0"/>
+        <w:spacing w:after="0" w:line="240" w:lineRule="auto"/>
+        <w:rPr>
+          <w:rFonts w:ascii="Consolas" w:hAnsi="Consolas" w:cs="Consolas"/>
+          <w:sz w:val="28"/>
+          <w:szCs w:val="28"/>
+        </w:rPr>
+      </w:pPr>
+      <w:proofErr w:type="gramStart"/>
+      <w:r>
+        <w:rPr>
+          <w:rFonts w:ascii="Consolas" w:hAnsi="Consolas" w:cs="Consolas"/>
+          <w:color w:val="000000"/>
+          <w:sz w:val="28"/>
+          <w:szCs w:val="28"/>
+        </w:rPr>
+        <w:t>3.Display</w:t>
+      </w:r>
+      <w:proofErr w:type="gramEnd"/>
+      <w:r>
+        <w:rPr>
+          <w:rFonts w:ascii="Consolas" w:hAnsi="Consolas" w:cs="Consolas"/>
+          <w:color w:val="000000"/>
+          <w:sz w:val="28"/>
+          <w:szCs w:val="28"/>
+        </w:rPr>
+        <w:t xml:space="preserve"> Patient Doctor-wise.</w:t>
+      </w:r>
+    </w:p>
+    <w:p>
+      <w:pPr>
+        <w:autoSpaceDE w:val="0"/>
+        <w:autoSpaceDN w:val="0"/>
+        <w:adjustRightInd w:val="0"/>
+        <w:spacing w:after="0" w:line="240" w:lineRule="auto"/>
+        <w:rPr>
+          <w:rFonts w:ascii="Consolas" w:hAnsi="Consolas" w:cs="Consolas"/>
+          <w:sz w:val="28"/>
+          <w:szCs w:val="28"/>
+        </w:rPr>
+      </w:pPr>
+      <w:proofErr w:type="gramStart"/>
+      <w:r>
+        <w:rPr>
+          <w:rFonts w:ascii="Consolas" w:hAnsi="Consolas" w:cs="Consolas"/>
+          <w:color w:val="000000"/>
+          <w:sz w:val="28"/>
+          <w:szCs w:val="28"/>
+        </w:rPr>
+        <w:t>4.Exit</w:t>
+      </w:r>
+      <w:proofErr w:type="gramEnd"/>
+    </w:p>
+    <w:p>
+      <w:pPr>
+        <w:autoSpaceDE w:val="0"/>
+        <w:autoSpaceDN w:val="0"/>
+        <w:adjustRightInd w:val="0"/>
+        <w:spacing w:after="0" w:line="240" w:lineRule="auto"/>
+        <w:rPr>
+          <w:rFonts w:ascii="Consolas" w:hAnsi="Consolas" w:cs="Consolas"/>
+          <w:sz w:val="28"/>
+          <w:szCs w:val="28"/>
+        </w:rPr>
+      </w:pPr>
+      <w:r>
+        <w:rPr>
+          <w:rFonts w:ascii="Consolas" w:hAnsi="Consolas" w:cs="Consolas"/>
+          <w:color w:val="000000"/>
+          <w:sz w:val="28"/>
+          <w:szCs w:val="28"/>
+        </w:rPr>
+        <w:t xml:space="preserve">Enter </w:t>
+      </w:r>
+      <w:proofErr w:type="gramStart"/>
+      <w:r>
+        <w:rPr>
+          <w:rFonts w:ascii="Consolas" w:hAnsi="Consolas" w:cs="Consolas"/>
+          <w:color w:val="000000"/>
+          <w:sz w:val="28"/>
+          <w:szCs w:val="28"/>
+        </w:rPr>
+        <w:t>Choice(</w:t>
+      </w:r>
+      <w:proofErr w:type="gramEnd"/>
+      <w:r>
+        <w:rPr>
+          <w:rFonts w:ascii="Consolas" w:hAnsi="Consolas" w:cs="Consolas"/>
+          <w:color w:val="000000"/>
+          <w:sz w:val="28"/>
+          <w:szCs w:val="28"/>
+        </w:rPr>
+        <w:t>1-4).</w:t>
+      </w:r>
+    </w:p>
+    <w:p>
+      <w:pPr>
+        <w:autoSpaceDE w:val="0"/>
+        <w:autoSpaceDN w:val="0"/>
+        <w:adjustRightInd w:val="0"/>
+        <w:spacing w:after="0" w:line="240" w:lineRule="auto"/>
+        <w:rPr>
+          <w:rFonts w:ascii="Consolas" w:hAnsi="Consolas" w:cs="Consolas"/>
+          <w:sz w:val="28"/>
+          <w:szCs w:val="28"/>
+        </w:rPr>
+      </w:pPr>
+      <w:r>
+        <w:rPr>
+          <w:rFonts w:ascii="Consolas" w:hAnsi="Consolas" w:cs="Consolas"/>
+          <w:color w:val="00C87D"/>
+          <w:sz w:val="28"/>
+          <w:szCs w:val="28"/>
+        </w:rPr>
+        <w:t>1</w:t>
+      </w:r>
+    </w:p>
+    <w:p>
+      <w:pPr>
+        <w:autoSpaceDE w:val="0"/>
+        <w:autoSpaceDN w:val="0"/>
+        <w:adjustRightInd w:val="0"/>
+        <w:spacing w:after="0" w:line="240" w:lineRule="auto"/>
+        <w:rPr>
+          <w:rFonts w:ascii="Consolas" w:hAnsi="Consolas" w:cs="Consolas"/>
+          <w:sz w:val="28"/>
+          <w:szCs w:val="28"/>
+        </w:rPr>
+      </w:pPr>
+      <w:r>
+        <w:rPr>
+          <w:rFonts w:ascii="Consolas" w:hAnsi="Consolas" w:cs="Consolas"/>
+          <w:color w:val="000000"/>
+          <w:sz w:val="28"/>
+          <w:szCs w:val="28"/>
+        </w:rPr>
+        <w:t>Enter patient details in comma separate format:</w:t>
+      </w:r>
+    </w:p>
+    <w:p>
+      <w:pPr>
+        <w:autoSpaceDE w:val="0"/>
+        <w:autoSpaceDN w:val="0"/>
+        <w:adjustRightInd w:val="0"/>
+        <w:spacing w:after="0" w:line="240" w:lineRule="auto"/>
+        <w:rPr>
+          <w:rFonts w:ascii="Consolas" w:hAnsi="Consolas" w:cs="Consolas"/>
+          <w:sz w:val="28"/>
+          <w:szCs w:val="28"/>
+        </w:rPr>
+      </w:pPr>
+      <w:r>
+        <w:rPr>
+          <w:rFonts w:ascii="Consolas" w:hAnsi="Consolas" w:cs="Consolas"/>
+          <w:color w:val="00C87D"/>
+          <w:sz w:val="28"/>
+          <w:szCs w:val="28"/>
+        </w:rPr>
+        <w:t>Steve</w:t>
+      </w:r>
+      <w:proofErr w:type="gramStart"/>
+      <w:r>
+        <w:rPr>
+          <w:rFonts w:ascii="Consolas" w:hAnsi="Consolas" w:cs="Consolas"/>
+          <w:color w:val="00C87D"/>
+          <w:sz w:val="28"/>
+          <w:szCs w:val="28"/>
+        </w:rPr>
+        <w:t>,20York</w:t>
+      </w:r>
+      <w:proofErr w:type="gramEnd"/>
+      <w:r>
+        <w:rPr>
+          <w:rFonts w:ascii="Consolas" w:hAnsi="Consolas" w:cs="Consolas"/>
+          <w:color w:val="00C87D"/>
+          <w:sz w:val="28"/>
+          <w:szCs w:val="28"/>
+        </w:rPr>
+        <w:t xml:space="preserve"> </w:t>
+      </w:r>
+      <w:proofErr w:type="spellStart"/>
+      <w:r>
+        <w:rPr>
+          <w:rFonts w:ascii="Consolas" w:hAnsi="Consolas" w:cs="Consolas"/>
+          <w:color w:val="00C87D"/>
+          <w:sz w:val="28"/>
+          <w:szCs w:val="28"/>
+        </w:rPr>
+        <w:t>Road,Dr.Gomes</w:t>
+      </w:r>
+      <w:proofErr w:type="spellEnd"/>
+    </w:p>
+    <w:p>
+      <w:pPr>
+        <w:autoSpaceDE w:val="0"/>
+        <w:autoSpaceDN w:val="0"/>
+        <w:adjustRightInd w:val="0"/>
+        <w:spacing w:after="0" w:line="240" w:lineRule="auto"/>
+        <w:rPr>
+          <w:rFonts w:ascii="Consolas" w:hAnsi="Consolas" w:cs="Consolas"/>
+          <w:sz w:val="28"/>
+          <w:szCs w:val="28"/>
+        </w:rPr>
+      </w:pPr>
+      <w:r>
+        <w:rPr>
+          <w:rFonts w:ascii="Consolas" w:hAnsi="Consolas" w:cs="Consolas"/>
+          <w:color w:val="000000"/>
+          <w:sz w:val="28"/>
+          <w:szCs w:val="28"/>
+        </w:rPr>
+        <w:t xml:space="preserve">Serial No Patient Name         Address              Doctor              </w:t>
+      </w:r>
+    </w:p>
+    <w:p>
+      <w:pPr>
+        <w:autoSpaceDE w:val="0"/>
+        <w:autoSpaceDN w:val="0"/>
+        <w:adjustRightInd w:val="0"/>
+        <w:spacing w:after="0" w:line="240" w:lineRule="auto"/>
+        <w:rPr>
+          <w:rFonts w:ascii="Consolas" w:hAnsi="Consolas" w:cs="Consolas"/>
+          <w:sz w:val="28"/>
+          <w:szCs w:val="28"/>
+        </w:rPr>
+      </w:pPr>
+      <w:r>
+        <w:rPr>
+          <w:rFonts w:ascii="Consolas" w:hAnsi="Consolas" w:cs="Consolas"/>
+          <w:color w:val="000000"/>
+          <w:sz w:val="28"/>
+          <w:szCs w:val="28"/>
+        </w:rPr>
+        <w:t xml:space="preserve">3     Steve                20York Road          </w:t>
+      </w:r>
+      <w:proofErr w:type="spellStart"/>
+      <w:r>
+        <w:rPr>
+          <w:rFonts w:ascii="Consolas" w:hAnsi="Consolas" w:cs="Consolas"/>
+          <w:color w:val="000000"/>
+          <w:sz w:val="28"/>
+          <w:szCs w:val="28"/>
+        </w:rPr>
+        <w:t>Dr.Gomes</w:t>
+      </w:r>
+      <w:proofErr w:type="spellEnd"/>
+      <w:r>
+        <w:rPr>
+          <w:rFonts w:ascii="Consolas" w:hAnsi="Consolas" w:cs="Consolas"/>
+          <w:color w:val="000000"/>
+          <w:sz w:val="28"/>
+          <w:szCs w:val="28"/>
+        </w:rPr>
+        <w:t xml:space="preserve">            </w:t>
+      </w:r>
+    </w:p>
+    <w:p>
+      <w:pPr>
+        <w:autoSpaceDE w:val="0"/>
+        <w:autoSpaceDN w:val="0"/>
+        <w:adjustRightInd w:val="0"/>
+        <w:spacing w:after="0" w:line="240" w:lineRule="auto"/>
+        <w:rPr>
+          <w:rFonts w:ascii="Consolas" w:hAnsi="Consolas" w:cs="Consolas"/>
+          <w:sz w:val="28"/>
+          <w:szCs w:val="28"/>
+        </w:rPr>
+      </w:pPr>
+      <w:proofErr w:type="gramStart"/>
+      <w:r>
+        <w:rPr>
+          <w:rFonts w:ascii="Consolas" w:hAnsi="Consolas" w:cs="Consolas"/>
+          <w:color w:val="000000"/>
+          <w:sz w:val="28"/>
+          <w:szCs w:val="28"/>
+        </w:rPr>
+        <w:t>1.Patient</w:t>
+      </w:r>
+      <w:proofErr w:type="gramEnd"/>
+      <w:r>
+        <w:rPr>
+          <w:rFonts w:ascii="Consolas" w:hAnsi="Consolas" w:cs="Consolas"/>
+          <w:color w:val="000000"/>
+          <w:sz w:val="28"/>
+          <w:szCs w:val="28"/>
+        </w:rPr>
+        <w:t xml:space="preserve"> Entry.</w:t>
+      </w:r>
+    </w:p>
+    <w:p>
+      <w:pPr>
+        <w:autoSpaceDE w:val="0"/>
+        <w:autoSpaceDN w:val="0"/>
+        <w:adjustRightInd w:val="0"/>
+        <w:spacing w:after="0" w:line="240" w:lineRule="auto"/>
+        <w:rPr>
+          <w:rFonts w:ascii="Consolas" w:hAnsi="Consolas" w:cs="Consolas"/>
+          <w:sz w:val="28"/>
+          <w:szCs w:val="28"/>
+        </w:rPr>
+      </w:pPr>
+      <w:proofErr w:type="gramStart"/>
+      <w:r>
+        <w:rPr>
+          <w:rFonts w:ascii="Consolas" w:hAnsi="Consolas" w:cs="Consolas"/>
+          <w:color w:val="000000"/>
+          <w:sz w:val="28"/>
+          <w:szCs w:val="28"/>
+        </w:rPr>
+        <w:t>2.Display</w:t>
+      </w:r>
+      <w:proofErr w:type="gramEnd"/>
+      <w:r>
+        <w:rPr>
+          <w:rFonts w:ascii="Consolas" w:hAnsi="Consolas" w:cs="Consolas"/>
+          <w:color w:val="000000"/>
+          <w:sz w:val="28"/>
+          <w:szCs w:val="28"/>
+        </w:rPr>
+        <w:t xml:space="preserve"> All Patient for the day.</w:t>
+      </w:r>
+    </w:p>
+    <w:p>
+      <w:pPr>
+        <w:autoSpaceDE w:val="0"/>
+        <w:autoSpaceDN w:val="0"/>
+        <w:adjustRightInd w:val="0"/>
+        <w:spacing w:after="0" w:line="240" w:lineRule="auto"/>
+        <w:rPr>
+          <w:rFonts w:ascii="Consolas" w:hAnsi="Consolas" w:cs="Consolas"/>
+          <w:sz w:val="28"/>
+          <w:szCs w:val="28"/>
+        </w:rPr>
+      </w:pPr>
+      <w:proofErr w:type="gramStart"/>
+      <w:r>
+        <w:rPr>
+          <w:rFonts w:ascii="Consolas" w:hAnsi="Consolas" w:cs="Consolas"/>
+          <w:color w:val="000000"/>
+          <w:sz w:val="28"/>
+          <w:szCs w:val="28"/>
+        </w:rPr>
+        <w:t>3.Display</w:t>
+      </w:r>
+      <w:proofErr w:type="gramEnd"/>
+      <w:r>
+        <w:rPr>
+          <w:rFonts w:ascii="Consolas" w:hAnsi="Consolas" w:cs="Consolas"/>
+          <w:color w:val="000000"/>
+          <w:sz w:val="28"/>
+          <w:szCs w:val="28"/>
+        </w:rPr>
+        <w:t xml:space="preserve"> Patient Doctor-wise.</w:t>
+      </w:r>
+    </w:p>
+    <w:p>
+      <w:pPr>
+        <w:autoSpaceDE w:val="0"/>
+        <w:autoSpaceDN w:val="0"/>
+        <w:adjustRightInd w:val="0"/>
+        <w:spacing w:after="0" w:line="240" w:lineRule="auto"/>
+        <w:rPr>
+          <w:rFonts w:ascii="Consolas" w:hAnsi="Consolas" w:cs="Consolas"/>
+          <w:sz w:val="28"/>
+          <w:szCs w:val="28"/>
+        </w:rPr>
+      </w:pPr>
+      <w:proofErr w:type="gramStart"/>
+      <w:r>
+        <w:rPr>
+          <w:rFonts w:ascii="Consolas" w:hAnsi="Consolas" w:cs="Consolas"/>
+          <w:color w:val="000000"/>
+          <w:sz w:val="28"/>
+          <w:szCs w:val="28"/>
+        </w:rPr>
+        <w:t>4.Exit</w:t>
+      </w:r>
+      <w:proofErr w:type="gramEnd"/>
+    </w:p>
+    <w:p>
+      <w:pPr>
+        <w:autoSpaceDE w:val="0"/>
+        <w:autoSpaceDN w:val="0"/>
+        <w:adjustRightInd w:val="0"/>
+        <w:spacing w:after="0" w:line="240" w:lineRule="auto"/>
+        <w:rPr>
+          <w:rFonts w:ascii="Consolas" w:hAnsi="Consolas" w:cs="Consolas"/>
+          <w:sz w:val="28"/>
+          <w:szCs w:val="28"/>
+        </w:rPr>
+      </w:pPr>
+      <w:r>
+        <w:rPr>
+          <w:rFonts w:ascii="Consolas" w:hAnsi="Consolas" w:cs="Consolas"/>
+          <w:color w:val="000000"/>
+          <w:sz w:val="28"/>
+          <w:szCs w:val="28"/>
+        </w:rPr>
+        <w:t xml:space="preserve">Enter </w:t>
+      </w:r>
+      <w:proofErr w:type="gramStart"/>
+      <w:r>
+        <w:rPr>
+          <w:rFonts w:ascii="Consolas" w:hAnsi="Consolas" w:cs="Consolas"/>
+          <w:color w:val="000000"/>
+          <w:sz w:val="28"/>
+          <w:szCs w:val="28"/>
+        </w:rPr>
+        <w:t>Choice(</w:t>
+      </w:r>
+      <w:proofErr w:type="gramEnd"/>
+      <w:r>
+        <w:rPr>
+          <w:rFonts w:ascii="Consolas" w:hAnsi="Consolas" w:cs="Consolas"/>
+          <w:color w:val="000000"/>
+          <w:sz w:val="28"/>
+          <w:szCs w:val="28"/>
+        </w:rPr>
+        <w:t>1-4).</w:t>
+      </w:r>
+    </w:p>
+    <w:p>
+      <w:pPr>
+        <w:autoSpaceDE w:val="0"/>
+        <w:autoSpaceDN w:val="0"/>
+        <w:adjustRightInd w:val="0"/>
+        <w:spacing w:after="0" w:line="240" w:lineRule="auto"/>
+        <w:rPr>
+          <w:rFonts w:ascii="Consolas" w:hAnsi="Consolas" w:cs="Consolas"/>
+          <w:sz w:val="28"/>
+          <w:szCs w:val="28"/>
+        </w:rPr>
+      </w:pPr>
+      <w:r>
+        <w:rPr>
+          <w:rFonts w:ascii="Consolas" w:hAnsi="Consolas" w:cs="Consolas"/>
+          <w:color w:val="00C87D"/>
+          <w:sz w:val="28"/>
+          <w:szCs w:val="28"/>
+        </w:rPr>
+        <w:t>1</w:t>
+      </w:r>
+    </w:p>
+    <w:p>
+      <w:pPr>
+        <w:autoSpaceDE w:val="0"/>
+        <w:autoSpaceDN w:val="0"/>
+        <w:adjustRightInd w:val="0"/>
+        <w:spacing w:after="0" w:line="240" w:lineRule="auto"/>
+        <w:rPr>
+          <w:rFonts w:ascii="Consolas" w:hAnsi="Consolas" w:cs="Consolas"/>
+          <w:sz w:val="28"/>
+          <w:szCs w:val="28"/>
+        </w:rPr>
+      </w:pPr>
+      <w:r>
+        <w:rPr>
+          <w:rFonts w:ascii="Consolas" w:hAnsi="Consolas" w:cs="Consolas"/>
+          <w:color w:val="000000"/>
+          <w:sz w:val="28"/>
+          <w:szCs w:val="28"/>
+        </w:rPr>
+        <w:t>Enter patient details in comma separate format:</w:t>
+      </w:r>
+    </w:p>
+    <w:p>
+      <w:pPr>
+        <w:autoSpaceDE w:val="0"/>
+        <w:autoSpaceDN w:val="0"/>
+        <w:adjustRightInd w:val="0"/>
+        <w:spacing w:after="0" w:line="240" w:lineRule="auto"/>
+        <w:rPr>
+          <w:rFonts w:ascii="Consolas" w:hAnsi="Consolas" w:cs="Consolas"/>
+          <w:sz w:val="28"/>
+          <w:szCs w:val="28"/>
+        </w:rPr>
+      </w:pPr>
+      <w:r>
+        <w:rPr>
+          <w:rFonts w:ascii="Consolas" w:hAnsi="Consolas" w:cs="Consolas"/>
+          <w:color w:val="00C87D"/>
+          <w:sz w:val="28"/>
+          <w:szCs w:val="28"/>
+        </w:rPr>
+        <w:t>Rogers</w:t>
+      </w:r>
+      <w:proofErr w:type="gramStart"/>
+      <w:r>
+        <w:rPr>
+          <w:rFonts w:ascii="Consolas" w:hAnsi="Consolas" w:cs="Consolas"/>
+          <w:color w:val="00C87D"/>
+          <w:sz w:val="28"/>
+          <w:szCs w:val="28"/>
+        </w:rPr>
+        <w:t>,11Fleet</w:t>
+      </w:r>
+      <w:proofErr w:type="gramEnd"/>
+      <w:r>
+        <w:rPr>
+          <w:rFonts w:ascii="Consolas" w:hAnsi="Consolas" w:cs="Consolas"/>
+          <w:color w:val="00C87D"/>
+          <w:sz w:val="28"/>
+          <w:szCs w:val="28"/>
+        </w:rPr>
+        <w:t xml:space="preserve"> </w:t>
+      </w:r>
+      <w:proofErr w:type="spellStart"/>
+      <w:r>
+        <w:rPr>
+          <w:rFonts w:ascii="Consolas" w:hAnsi="Consolas" w:cs="Consolas"/>
+          <w:color w:val="00C87D"/>
+          <w:sz w:val="28"/>
+          <w:szCs w:val="28"/>
+        </w:rPr>
+        <w:t>Row,Dr.Currie</w:t>
+      </w:r>
+      <w:proofErr w:type="spellEnd"/>
+    </w:p>
+    <w:p>
+      <w:pPr>
+        <w:autoSpaceDE w:val="0"/>
+        <w:autoSpaceDN w:val="0"/>
+        <w:adjustRightInd w:val="0"/>
+        <w:spacing w:after="0" w:line="240" w:lineRule="auto"/>
+        <w:rPr>
+          <w:rFonts w:ascii="Consolas" w:hAnsi="Consolas" w:cs="Consolas"/>
+          <w:sz w:val="28"/>
+          <w:szCs w:val="28"/>
+        </w:rPr>
+      </w:pPr>
+      <w:r>
+        <w:rPr>
+          <w:rFonts w:ascii="Consolas" w:hAnsi="Consolas" w:cs="Consolas"/>
+          <w:color w:val="000000"/>
+          <w:sz w:val="28"/>
+          <w:szCs w:val="28"/>
+        </w:rPr>
+        <w:t xml:space="preserve">Serial No Patient Name         Address              Doctor              </w:t>
+      </w:r>
+    </w:p>
+    <w:p>
+      <w:pPr>
+        <w:autoSpaceDE w:val="0"/>
+        <w:autoSpaceDN w:val="0"/>
+        <w:adjustRightInd w:val="0"/>
+        <w:spacing w:after="0" w:line="240" w:lineRule="auto"/>
+        <w:rPr>
+          <w:rFonts w:ascii="Consolas" w:hAnsi="Consolas" w:cs="Consolas"/>
+          <w:sz w:val="28"/>
+          <w:szCs w:val="28"/>
+        </w:rPr>
+      </w:pPr>
+      <w:r>
+        <w:rPr>
+          <w:rFonts w:ascii="Consolas" w:hAnsi="Consolas" w:cs="Consolas"/>
+          <w:color w:val="000000"/>
+          <w:sz w:val="28"/>
+          <w:szCs w:val="28"/>
+        </w:rPr>
+        <w:t xml:space="preserve">4     Rogers               11Fleet Row          </w:t>
+      </w:r>
+      <w:proofErr w:type="spellStart"/>
+      <w:r>
+        <w:rPr>
+          <w:rFonts w:ascii="Consolas" w:hAnsi="Consolas" w:cs="Consolas"/>
+          <w:color w:val="000000"/>
+          <w:sz w:val="28"/>
+          <w:szCs w:val="28"/>
+        </w:rPr>
+        <w:t>Dr.Currie</w:t>
+      </w:r>
+      <w:proofErr w:type="spellEnd"/>
+      <w:r>
+        <w:rPr>
+          <w:rFonts w:ascii="Consolas" w:hAnsi="Consolas" w:cs="Consolas"/>
+          <w:color w:val="000000"/>
+          <w:sz w:val="28"/>
+          <w:szCs w:val="28"/>
+        </w:rPr>
+        <w:t xml:space="preserve">           </w:t>
+      </w:r>
+    </w:p>
+    <w:p>
+      <w:pPr>
+        <w:autoSpaceDE w:val="0"/>
+        <w:autoSpaceDN w:val="0"/>
+        <w:adjustRightInd w:val="0"/>
+        <w:spacing w:after="0" w:line="240" w:lineRule="auto"/>
+        <w:rPr>
+          <w:rFonts w:ascii="Consolas" w:hAnsi="Consolas" w:cs="Consolas"/>
+          <w:sz w:val="28"/>
+          <w:szCs w:val="28"/>
+        </w:rPr>
+      </w:pPr>
+      <w:proofErr w:type="gramStart"/>
+      <w:r>
+        <w:rPr>
+          <w:rFonts w:ascii="Consolas" w:hAnsi="Consolas" w:cs="Consolas"/>
+          <w:color w:val="000000"/>
+          <w:sz w:val="28"/>
+          <w:szCs w:val="28"/>
+        </w:rPr>
+        <w:t>1.Patient</w:t>
+      </w:r>
+      <w:proofErr w:type="gramEnd"/>
+      <w:r>
+        <w:rPr>
+          <w:rFonts w:ascii="Consolas" w:hAnsi="Consolas" w:cs="Consolas"/>
+          <w:color w:val="000000"/>
+          <w:sz w:val="28"/>
+          <w:szCs w:val="28"/>
+        </w:rPr>
+        <w:t xml:space="preserve"> Entry.</w:t>
+      </w:r>
+    </w:p>
+    <w:p>
+      <w:pPr>
+        <w:autoSpaceDE w:val="0"/>
+        <w:autoSpaceDN w:val="0"/>
+        <w:adjustRightInd w:val="0"/>
+        <w:spacing w:after="0" w:line="240" w:lineRule="auto"/>
+        <w:rPr>
+          <w:rFonts w:ascii="Consolas" w:hAnsi="Consolas" w:cs="Consolas"/>
+          <w:sz w:val="28"/>
+          <w:szCs w:val="28"/>
+        </w:rPr>
+      </w:pPr>
+      <w:proofErr w:type="gramStart"/>
+      <w:r>
+        <w:rPr>
+          <w:rFonts w:ascii="Consolas" w:hAnsi="Consolas" w:cs="Consolas"/>
+          <w:color w:val="000000"/>
+          <w:sz w:val="28"/>
+          <w:szCs w:val="28"/>
+        </w:rPr>
+        <w:t>2.Display</w:t>
+      </w:r>
+      <w:proofErr w:type="gramEnd"/>
+      <w:r>
+        <w:rPr>
+          <w:rFonts w:ascii="Consolas" w:hAnsi="Consolas" w:cs="Consolas"/>
+          <w:color w:val="000000"/>
+          <w:sz w:val="28"/>
+          <w:szCs w:val="28"/>
+        </w:rPr>
+        <w:t xml:space="preserve"> All Patient for the day.</w:t>
+      </w:r>
+    </w:p>
+    <w:p>
+      <w:pPr>
+        <w:autoSpaceDE w:val="0"/>
+        <w:autoSpaceDN w:val="0"/>
+        <w:adjustRightInd w:val="0"/>
+        <w:spacing w:after="0" w:line="240" w:lineRule="auto"/>
+        <w:rPr>
+          <w:rFonts w:ascii="Consolas" w:hAnsi="Consolas" w:cs="Consolas"/>
+          <w:sz w:val="28"/>
+          <w:szCs w:val="28"/>
+        </w:rPr>
+      </w:pPr>
+      <w:proofErr w:type="gramStart"/>
+      <w:r>
+        <w:rPr>
+          <w:rFonts w:ascii="Consolas" w:hAnsi="Consolas" w:cs="Consolas"/>
+          <w:color w:val="000000"/>
+          <w:sz w:val="28"/>
+          <w:szCs w:val="28"/>
+        </w:rPr>
+        <w:t>3.Display</w:t>
+      </w:r>
+      <w:proofErr w:type="gramEnd"/>
+      <w:r>
+        <w:rPr>
+          <w:rFonts w:ascii="Consolas" w:hAnsi="Consolas" w:cs="Consolas"/>
+          <w:color w:val="000000"/>
+          <w:sz w:val="28"/>
+          <w:szCs w:val="28"/>
+        </w:rPr>
+        <w:t xml:space="preserve"> Patient Doctor-wise.</w:t>
+      </w:r>
+    </w:p>
+    <w:p>
+      <w:pPr>
+        <w:autoSpaceDE w:val="0"/>
+        <w:autoSpaceDN w:val="0"/>
+        <w:adjustRightInd w:val="0"/>
+        <w:spacing w:after="0" w:line="240" w:lineRule="auto"/>
+        <w:rPr>
+          <w:rFonts w:ascii="Consolas" w:hAnsi="Consolas" w:cs="Consolas"/>
+          <w:sz w:val="28"/>
+          <w:szCs w:val="28"/>
+        </w:rPr>
+      </w:pPr>
+      <w:proofErr w:type="gramStart"/>
+      <w:r>
+        <w:rPr>
+          <w:rFonts w:ascii="Consolas" w:hAnsi="Consolas" w:cs="Consolas"/>
+          <w:color w:val="000000"/>
+          <w:sz w:val="28"/>
+          <w:szCs w:val="28"/>
+        </w:rPr>
+        <w:t>4.Exit</w:t>
+      </w:r>
+      <w:proofErr w:type="gramEnd"/>
+    </w:p>
+    <w:p>
+      <w:pPr>
+        <w:autoSpaceDE w:val="0"/>
+        <w:autoSpaceDN w:val="0"/>
+        <w:adjustRightInd w:val="0"/>
+        <w:spacing w:after="0" w:line="240" w:lineRule="auto"/>
+        <w:rPr>
+          <w:rFonts w:ascii="Consolas" w:hAnsi="Consolas" w:cs="Consolas"/>
+          <w:sz w:val="28"/>
+          <w:szCs w:val="28"/>
+        </w:rPr>
+      </w:pPr>
+      <w:r>
+        <w:rPr>
+          <w:rFonts w:ascii="Consolas" w:hAnsi="Consolas" w:cs="Consolas"/>
+          <w:color w:val="000000"/>
+          <w:sz w:val="28"/>
+          <w:szCs w:val="28"/>
+        </w:rPr>
+        <w:t xml:space="preserve">Enter </w:t>
+      </w:r>
+      <w:proofErr w:type="gramStart"/>
+      <w:r>
+        <w:rPr>
+          <w:rFonts w:ascii="Consolas" w:hAnsi="Consolas" w:cs="Consolas"/>
+          <w:color w:val="000000"/>
+          <w:sz w:val="28"/>
+          <w:szCs w:val="28"/>
+        </w:rPr>
+        <w:t>Choice(</w:t>
+      </w:r>
+      <w:proofErr w:type="gramEnd"/>
+      <w:r>
+        <w:rPr>
+          <w:rFonts w:ascii="Consolas" w:hAnsi="Consolas" w:cs="Consolas"/>
+          <w:color w:val="000000"/>
+          <w:sz w:val="28"/>
+          <w:szCs w:val="28"/>
+        </w:rPr>
+        <w:t>1-4).</w:t>
+      </w:r>
+    </w:p>
+    <w:p>
+      <w:pPr>
+        <w:autoSpaceDE w:val="0"/>
+        <w:autoSpaceDN w:val="0"/>
+        <w:adjustRightInd w:val="0"/>
+        <w:spacing w:after="0" w:line="240" w:lineRule="auto"/>
+        <w:rPr>
+          <w:rFonts w:ascii="Consolas" w:hAnsi="Consolas" w:cs="Consolas"/>
+          <w:sz w:val="28"/>
+          <w:szCs w:val="28"/>
+        </w:rPr>
+      </w:pPr>
+      <w:r>
+        <w:rPr>
+          <w:rFonts w:ascii="Consolas" w:hAnsi="Consolas" w:cs="Consolas"/>
+          <w:color w:val="00C87D"/>
+          <w:sz w:val="28"/>
+          <w:szCs w:val="28"/>
+        </w:rPr>
+        <w:t>2</w:t>
+      </w:r>
+    </w:p>
+    <w:p>
+      <w:pPr>
+        <w:autoSpaceDE w:val="0"/>
+        <w:autoSpaceDN w:val="0"/>
+        <w:adjustRightInd w:val="0"/>
+        <w:spacing w:after="0" w:line="240" w:lineRule="auto"/>
+        <w:rPr>
+          <w:rFonts w:ascii="Consolas" w:hAnsi="Consolas" w:cs="Consolas"/>
+          <w:sz w:val="28"/>
+          <w:szCs w:val="28"/>
+        </w:rPr>
+      </w:pPr>
+      <w:r>
+        <w:rPr>
+          <w:rFonts w:ascii="Consolas" w:hAnsi="Consolas" w:cs="Consolas"/>
+          <w:color w:val="000000"/>
+          <w:sz w:val="28"/>
+          <w:szCs w:val="28"/>
+        </w:rPr>
+        <w:t xml:space="preserve">Serial No Patient Name         Address              Doctor              </w:t>
+      </w:r>
+    </w:p>
+    <w:p>
+      <w:pPr>
+        <w:autoSpaceDE w:val="0"/>
+        <w:autoSpaceDN w:val="0"/>
+        <w:adjustRightInd w:val="0"/>
+        <w:spacing w:after="0" w:line="240" w:lineRule="auto"/>
+        <w:rPr>
+          <w:rFonts w:ascii="Consolas" w:hAnsi="Consolas" w:cs="Consolas"/>
+          <w:sz w:val="28"/>
+          <w:szCs w:val="28"/>
+        </w:rPr>
+      </w:pPr>
+      <w:r>
+        <w:rPr>
+          <w:rFonts w:ascii="Consolas" w:hAnsi="Consolas" w:cs="Consolas"/>
+          <w:color w:val="000000"/>
+          <w:sz w:val="28"/>
+          <w:szCs w:val="28"/>
+        </w:rPr>
+        <w:t xml:space="preserve">1     Jim                  16Park Street        </w:t>
+      </w:r>
+      <w:proofErr w:type="spellStart"/>
+      <w:r>
+        <w:rPr>
+          <w:rFonts w:ascii="Consolas" w:hAnsi="Consolas" w:cs="Consolas"/>
+          <w:color w:val="000000"/>
+          <w:sz w:val="28"/>
+          <w:szCs w:val="28"/>
+        </w:rPr>
+        <w:t>Dr.Gomes</w:t>
+      </w:r>
+      <w:proofErr w:type="spellEnd"/>
+      <w:r>
+        <w:rPr>
+          <w:rFonts w:ascii="Consolas" w:hAnsi="Consolas" w:cs="Consolas"/>
+          <w:color w:val="000000"/>
+          <w:sz w:val="28"/>
+          <w:szCs w:val="28"/>
+        </w:rPr>
+        <w:t xml:space="preserve">            </w:t>
+      </w:r>
+    </w:p>
+    <w:p>
+      <w:pPr>
+        <w:autoSpaceDE w:val="0"/>
+        <w:autoSpaceDN w:val="0"/>
+        <w:adjustRightInd w:val="0"/>
+        <w:spacing w:after="0" w:line="240" w:lineRule="auto"/>
+        <w:rPr>
+          <w:rFonts w:ascii="Consolas" w:hAnsi="Consolas" w:cs="Consolas"/>
+          <w:sz w:val="28"/>
+          <w:szCs w:val="28"/>
+        </w:rPr>
+      </w:pPr>
+      <w:r>
+        <w:rPr>
+          <w:rFonts w:ascii="Consolas" w:hAnsi="Consolas" w:cs="Consolas"/>
+          <w:color w:val="000000"/>
+          <w:sz w:val="28"/>
+          <w:szCs w:val="28"/>
+        </w:rPr>
+        <w:t xml:space="preserve">2     John                 12Brook Lane         </w:t>
+      </w:r>
+      <w:proofErr w:type="spellStart"/>
+      <w:r>
+        <w:rPr>
+          <w:rFonts w:ascii="Consolas" w:hAnsi="Consolas" w:cs="Consolas"/>
+          <w:color w:val="000000"/>
+          <w:sz w:val="28"/>
+          <w:szCs w:val="28"/>
+        </w:rPr>
+        <w:t>Dr.Currie</w:t>
+      </w:r>
+      <w:proofErr w:type="spellEnd"/>
+      <w:r>
+        <w:rPr>
+          <w:rFonts w:ascii="Consolas" w:hAnsi="Consolas" w:cs="Consolas"/>
+          <w:color w:val="000000"/>
+          <w:sz w:val="28"/>
+          <w:szCs w:val="28"/>
+        </w:rPr>
+        <w:t xml:space="preserve">           </w:t>
+      </w:r>
+    </w:p>
+    <w:p>
+      <w:pPr>
+        <w:autoSpaceDE w:val="0"/>
+        <w:autoSpaceDN w:val="0"/>
+        <w:adjustRightInd w:val="0"/>
+        <w:spacing w:after="0" w:line="240" w:lineRule="auto"/>
+        <w:rPr>
+          <w:rFonts w:ascii="Consolas" w:hAnsi="Consolas" w:cs="Consolas"/>
+          <w:sz w:val="28"/>
+          <w:szCs w:val="28"/>
+        </w:rPr>
+      </w:pPr>
+      <w:r>
+        <w:rPr>
+          <w:rFonts w:ascii="Consolas" w:hAnsi="Consolas" w:cs="Consolas"/>
+          <w:color w:val="000000"/>
+          <w:sz w:val="28"/>
+          <w:szCs w:val="28"/>
+        </w:rPr>
+        <w:t xml:space="preserve">3     Steve                20York Road          </w:t>
+      </w:r>
+      <w:proofErr w:type="spellStart"/>
+      <w:r>
+        <w:rPr>
+          <w:rFonts w:ascii="Consolas" w:hAnsi="Consolas" w:cs="Consolas"/>
+          <w:color w:val="000000"/>
+          <w:sz w:val="28"/>
+          <w:szCs w:val="28"/>
+        </w:rPr>
+        <w:t>Dr.Gomes</w:t>
+      </w:r>
+      <w:proofErr w:type="spellEnd"/>
+      <w:r>
+        <w:rPr>
+          <w:rFonts w:ascii="Consolas" w:hAnsi="Consolas" w:cs="Consolas"/>
+          <w:color w:val="000000"/>
+          <w:sz w:val="28"/>
+          <w:szCs w:val="28"/>
+        </w:rPr>
+        <w:t xml:space="preserve">            </w:t>
+      </w:r>
+    </w:p>
+    <w:p>
+      <w:pPr>
+        <w:autoSpaceDE w:val="0"/>
+        <w:autoSpaceDN w:val="0"/>
+        <w:adjustRightInd w:val="0"/>
+        <w:spacing w:after="0" w:line="240" w:lineRule="auto"/>
+        <w:rPr>
+          <w:rFonts w:ascii="Consolas" w:hAnsi="Consolas" w:cs="Consolas"/>
+          <w:sz w:val="28"/>
+          <w:szCs w:val="28"/>
+        </w:rPr>
+      </w:pPr>
+      <w:r>
+        <w:rPr>
+          <w:rFonts w:ascii="Consolas" w:hAnsi="Consolas" w:cs="Consolas"/>
+          <w:color w:val="000000"/>
+          <w:sz w:val="28"/>
+          <w:szCs w:val="28"/>
+        </w:rPr>
+        <w:t xml:space="preserve">4     Rogers               11Fleet Row          </w:t>
+      </w:r>
+      <w:proofErr w:type="spellStart"/>
+      <w:r>
+        <w:rPr>
+          <w:rFonts w:ascii="Consolas" w:hAnsi="Consolas" w:cs="Consolas"/>
+          <w:color w:val="000000"/>
+          <w:sz w:val="28"/>
+          <w:szCs w:val="28"/>
+        </w:rPr>
+        <w:t>Dr.Currie</w:t>
+      </w:r>
+      <w:proofErr w:type="spellEnd"/>
+      <w:r>
+        <w:rPr>
+          <w:rFonts w:ascii="Consolas" w:hAnsi="Consolas" w:cs="Consolas"/>
+          <w:color w:val="000000"/>
+          <w:sz w:val="28"/>
+          <w:szCs w:val="28"/>
+        </w:rPr>
+        <w:t xml:space="preserve">           </w:t>
+      </w:r>
+    </w:p>
+    <w:p>
+      <w:pPr>
+        <w:autoSpaceDE w:val="0"/>
+        <w:autoSpaceDN w:val="0"/>
+        <w:adjustRightInd w:val="0"/>
+        <w:spacing w:after="0" w:line="240" w:lineRule="auto"/>
+        <w:rPr>
+          <w:rFonts w:ascii="Consolas" w:hAnsi="Consolas" w:cs="Consolas"/>
+          <w:sz w:val="28"/>
+          <w:szCs w:val="28"/>
+        </w:rPr>
+      </w:pPr>
+      <w:proofErr w:type="gramStart"/>
+      <w:r>
+        <w:rPr>
+          <w:rFonts w:ascii="Consolas" w:hAnsi="Consolas" w:cs="Consolas"/>
+          <w:color w:val="000000"/>
+          <w:sz w:val="28"/>
+          <w:szCs w:val="28"/>
+        </w:rPr>
+        <w:t>1.Patient</w:t>
+      </w:r>
+      <w:proofErr w:type="gramEnd"/>
+      <w:r>
+        <w:rPr>
+          <w:rFonts w:ascii="Consolas" w:hAnsi="Consolas" w:cs="Consolas"/>
+          <w:color w:val="000000"/>
+          <w:sz w:val="28"/>
+          <w:szCs w:val="28"/>
+        </w:rPr>
+        <w:t xml:space="preserve"> Entry.</w:t>
+      </w:r>
+    </w:p>
+    <w:p>
+      <w:pPr>
+        <w:autoSpaceDE w:val="0"/>
+        <w:autoSpaceDN w:val="0"/>
+        <w:adjustRightInd w:val="0"/>
+        <w:spacing w:after="0" w:line="240" w:lineRule="auto"/>
+        <w:rPr>
+          <w:rFonts w:ascii="Consolas" w:hAnsi="Consolas" w:cs="Consolas"/>
+          <w:sz w:val="28"/>
+          <w:szCs w:val="28"/>
+        </w:rPr>
+      </w:pPr>
+      <w:proofErr w:type="gramStart"/>
+      <w:r>
+        <w:rPr>
+          <w:rFonts w:ascii="Consolas" w:hAnsi="Consolas" w:cs="Consolas"/>
+          <w:color w:val="000000"/>
+          <w:sz w:val="28"/>
+          <w:szCs w:val="28"/>
+        </w:rPr>
+        <w:t>2.Display</w:t>
+      </w:r>
+      <w:proofErr w:type="gramEnd"/>
+      <w:r>
+        <w:rPr>
+          <w:rFonts w:ascii="Consolas" w:hAnsi="Consolas" w:cs="Consolas"/>
+          <w:color w:val="000000"/>
+          <w:sz w:val="28"/>
+          <w:szCs w:val="28"/>
+        </w:rPr>
+        <w:t xml:space="preserve"> All Patient for the day.</w:t>
+      </w:r>
+    </w:p>
+    <w:p>
+      <w:pPr>
+        <w:autoSpaceDE w:val="0"/>
+        <w:autoSpaceDN w:val="0"/>
+        <w:adjustRightInd w:val="0"/>
+        <w:spacing w:after="0" w:line="240" w:lineRule="auto"/>
+        <w:rPr>
+          <w:rFonts w:ascii="Consolas" w:hAnsi="Consolas" w:cs="Consolas"/>
+          <w:sz w:val="28"/>
+          <w:szCs w:val="28"/>
+        </w:rPr>
+      </w:pPr>
+      <w:proofErr w:type="gramStart"/>
+      <w:r>
+        <w:rPr>
+          <w:rFonts w:ascii="Consolas" w:hAnsi="Consolas" w:cs="Consolas"/>
+          <w:color w:val="000000"/>
+          <w:sz w:val="28"/>
+          <w:szCs w:val="28"/>
+        </w:rPr>
+        <w:t>3.Display</w:t>
+      </w:r>
+      <w:proofErr w:type="gramEnd"/>
+      <w:r>
+        <w:rPr>
+          <w:rFonts w:ascii="Consolas" w:hAnsi="Consolas" w:cs="Consolas"/>
+          <w:color w:val="000000"/>
+          <w:sz w:val="28"/>
+          <w:szCs w:val="28"/>
+        </w:rPr>
+        <w:t xml:space="preserve"> Patient Doctor-wise.</w:t>
+      </w:r>
+    </w:p>
+    <w:p>
+      <w:pPr>
+        <w:autoSpaceDE w:val="0"/>
+        <w:autoSpaceDN w:val="0"/>
+        <w:adjustRightInd w:val="0"/>
+        <w:spacing w:after="0" w:line="240" w:lineRule="auto"/>
+        <w:rPr>
+          <w:rFonts w:ascii="Consolas" w:hAnsi="Consolas" w:cs="Consolas"/>
+          <w:sz w:val="28"/>
+          <w:szCs w:val="28"/>
+        </w:rPr>
+      </w:pPr>
+      <w:proofErr w:type="gramStart"/>
+      <w:r>
+        <w:rPr>
+          <w:rFonts w:ascii="Consolas" w:hAnsi="Consolas" w:cs="Consolas"/>
+          <w:color w:val="000000"/>
+          <w:sz w:val="28"/>
+          <w:szCs w:val="28"/>
+        </w:rPr>
+        <w:t>4.Exit</w:t>
+      </w:r>
+      <w:proofErr w:type="gramEnd"/>
+    </w:p>
+    <w:p>
+      <w:pPr>
+        <w:autoSpaceDE w:val="0"/>
+        <w:autoSpaceDN w:val="0"/>
+        <w:adjustRightInd w:val="0"/>
+        <w:spacing w:after="0" w:line="240" w:lineRule="auto"/>
+        <w:rPr>
+          <w:rFonts w:ascii="Consolas" w:hAnsi="Consolas" w:cs="Consolas"/>
+          <w:sz w:val="28"/>
+          <w:szCs w:val="28"/>
+        </w:rPr>
+      </w:pPr>
+      <w:r>
+        <w:rPr>
+          <w:rFonts w:ascii="Consolas" w:hAnsi="Consolas" w:cs="Consolas"/>
+          <w:color w:val="000000"/>
+          <w:sz w:val="28"/>
+          <w:szCs w:val="28"/>
+        </w:rPr>
+        <w:t xml:space="preserve">Enter </w:t>
+      </w:r>
+      <w:proofErr w:type="gramStart"/>
+      <w:r>
+        <w:rPr>
+          <w:rFonts w:ascii="Consolas" w:hAnsi="Consolas" w:cs="Consolas"/>
+          <w:color w:val="000000"/>
+          <w:sz w:val="28"/>
+          <w:szCs w:val="28"/>
+        </w:rPr>
+        <w:t>Choice(</w:t>
+      </w:r>
+      <w:proofErr w:type="gramEnd"/>
+      <w:r>
+        <w:rPr>
+          <w:rFonts w:ascii="Consolas" w:hAnsi="Consolas" w:cs="Consolas"/>
+          <w:color w:val="000000"/>
+          <w:sz w:val="28"/>
+          <w:szCs w:val="28"/>
+        </w:rPr>
+        <w:t>1-4).</w:t>
+      </w:r>
+    </w:p>
+    <w:p>
+      <w:pPr>
+        <w:autoSpaceDE w:val="0"/>
+        <w:autoSpaceDN w:val="0"/>
+        <w:adjustRightInd w:val="0"/>
+        <w:spacing w:after="0" w:line="240" w:lineRule="auto"/>
+        <w:rPr>
+          <w:rFonts w:ascii="Consolas" w:hAnsi="Consolas" w:cs="Consolas"/>
+          <w:sz w:val="28"/>
+          <w:szCs w:val="28"/>
+        </w:rPr>
+      </w:pPr>
+      <w:r>
+        <w:rPr>
+          <w:rFonts w:ascii="Consolas" w:hAnsi="Consolas" w:cs="Consolas"/>
+          <w:color w:val="00C87D"/>
+          <w:sz w:val="28"/>
+          <w:szCs w:val="28"/>
+        </w:rPr>
+        <w:t>3</w:t>
+      </w:r>
+    </w:p>
+    <w:p>
+      <w:pPr>
+        <w:autoSpaceDE w:val="0"/>
+        <w:autoSpaceDN w:val="0"/>
+        <w:adjustRightInd w:val="0"/>
+        <w:spacing w:after="0" w:line="240" w:lineRule="auto"/>
+        <w:rPr>
+          <w:rFonts w:ascii="Consolas" w:hAnsi="Consolas" w:cs="Consolas"/>
+          <w:sz w:val="28"/>
+          <w:szCs w:val="28"/>
+        </w:rPr>
+      </w:pPr>
+      <w:r>
+        <w:rPr>
+          <w:rFonts w:ascii="Consolas" w:hAnsi="Consolas" w:cs="Consolas"/>
+          <w:color w:val="000000"/>
+          <w:sz w:val="28"/>
+          <w:szCs w:val="28"/>
+        </w:rPr>
+        <w:t>Enter Doctor's Name:</w:t>
+      </w:r>
+    </w:p>
+    <w:p>
+      <w:pPr>
+        <w:autoSpaceDE w:val="0"/>
+        <w:autoSpaceDN w:val="0"/>
+        <w:adjustRightInd w:val="0"/>
+        <w:spacing w:after="0" w:line="240" w:lineRule="auto"/>
+        <w:rPr>
+          <w:rFonts w:ascii="Consolas" w:hAnsi="Consolas" w:cs="Consolas"/>
+          <w:sz w:val="28"/>
+          <w:szCs w:val="28"/>
+        </w:rPr>
+      </w:pPr>
+      <w:proofErr w:type="spellStart"/>
+      <w:r>
+        <w:rPr>
+          <w:rFonts w:ascii="Consolas" w:hAnsi="Consolas" w:cs="Consolas"/>
+          <w:color w:val="00C87D"/>
+          <w:sz w:val="28"/>
+          <w:szCs w:val="28"/>
+        </w:rPr>
+        <w:t>Dr.John</w:t>
+      </w:r>
+      <w:proofErr w:type="spellEnd"/>
+    </w:p>
+    <w:p>
+      <w:pPr>
+        <w:autoSpaceDE w:val="0"/>
+        <w:autoSpaceDN w:val="0"/>
+        <w:adjustRightInd w:val="0"/>
+        <w:spacing w:after="0" w:line="240" w:lineRule="auto"/>
+        <w:rPr>
+          <w:rFonts w:ascii="Consolas" w:hAnsi="Consolas" w:cs="Consolas"/>
+          <w:sz w:val="28"/>
+          <w:szCs w:val="28"/>
+        </w:rPr>
+      </w:pPr>
+      <w:r>
+        <w:rPr>
+          <w:rFonts w:ascii="Consolas" w:hAnsi="Consolas" w:cs="Consolas"/>
+          <w:color w:val="000000"/>
+          <w:sz w:val="28"/>
+          <w:szCs w:val="28"/>
+        </w:rPr>
+        <w:t xml:space="preserve">Wrong Doctor Name </w:t>
+      </w:r>
+    </w:p>
+    <w:p>
+      <w:pPr>
+        <w:autoSpaceDE w:val="0"/>
+        <w:autoSpaceDN w:val="0"/>
+        <w:adjustRightInd w:val="0"/>
+        <w:spacing w:after="0" w:line="240" w:lineRule="auto"/>
+        <w:rPr>
+          <w:rFonts w:ascii="Consolas" w:hAnsi="Consolas" w:cs="Consolas"/>
+          <w:sz w:val="28"/>
+          <w:szCs w:val="28"/>
+        </w:rPr>
+      </w:pPr>
+      <w:proofErr w:type="gramStart"/>
+      <w:r>
+        <w:rPr>
+          <w:rFonts w:ascii="Consolas" w:hAnsi="Consolas" w:cs="Consolas"/>
+          <w:color w:val="000000"/>
+          <w:sz w:val="28"/>
+          <w:szCs w:val="28"/>
+        </w:rPr>
+        <w:t>1.Patient</w:t>
+      </w:r>
+      <w:proofErr w:type="gramEnd"/>
+      <w:r>
+        <w:rPr>
+          <w:rFonts w:ascii="Consolas" w:hAnsi="Consolas" w:cs="Consolas"/>
+          <w:color w:val="000000"/>
+          <w:sz w:val="28"/>
+          <w:szCs w:val="28"/>
+        </w:rPr>
+        <w:t xml:space="preserve"> Entry.</w:t>
+      </w:r>
+    </w:p>
+    <w:p>
+      <w:pPr>
+        <w:autoSpaceDE w:val="0"/>
+        <w:autoSpaceDN w:val="0"/>
+        <w:adjustRightInd w:val="0"/>
+        <w:spacing w:after="0" w:line="240" w:lineRule="auto"/>
+        <w:rPr>
+          <w:rFonts w:ascii="Consolas" w:hAnsi="Consolas" w:cs="Consolas"/>
+          <w:sz w:val="28"/>
+          <w:szCs w:val="28"/>
+        </w:rPr>
+      </w:pPr>
+      <w:proofErr w:type="gramStart"/>
+      <w:r>
+        <w:rPr>
+          <w:rFonts w:ascii="Consolas" w:hAnsi="Consolas" w:cs="Consolas"/>
+          <w:color w:val="000000"/>
+          <w:sz w:val="28"/>
+          <w:szCs w:val="28"/>
+        </w:rPr>
         <w:t>2.Display</w:t>
       </w:r>
       <w:proofErr w:type="gramEnd"/>
@@ -15138,1291 +16540,6 @@
           <w:sz w:val="28"/>
           <w:szCs w:val="28"/>
         </w:rPr>
-        <w:t>1</w:t>
-      </w:r>
-    </w:p>
-    <w:p>
-      <w:pPr>
-        <w:autoSpaceDE w:val="0"/>
-        <w:autoSpaceDN w:val="0"/>
-        <w:adjustRightInd w:val="0"/>
-        <w:spacing w:after="0" w:line="240" w:lineRule="auto"/>
-        <w:rPr>
-          <w:rFonts w:ascii="Consolas" w:hAnsi="Consolas" w:cs="Consolas"/>
-          <w:sz w:val="28"/>
-          <w:szCs w:val="28"/>
-        </w:rPr>
-      </w:pPr>
-      <w:r>
-        <w:rPr>
-          <w:rFonts w:ascii="Consolas" w:hAnsi="Consolas" w:cs="Consolas"/>
-          <w:color w:val="000000"/>
-          <w:sz w:val="28"/>
-          <w:szCs w:val="28"/>
-        </w:rPr>
-        <w:t>Enter patient details in comma separate format:</w:t>
-      </w:r>
-    </w:p>
-    <w:p>
-      <w:pPr>
-        <w:autoSpaceDE w:val="0"/>
-        <w:autoSpaceDN w:val="0"/>
-        <w:adjustRightInd w:val="0"/>
-        <w:spacing w:after="0" w:line="240" w:lineRule="auto"/>
-        <w:rPr>
-          <w:rFonts w:ascii="Consolas" w:hAnsi="Consolas" w:cs="Consolas"/>
-          <w:sz w:val="28"/>
-          <w:szCs w:val="28"/>
-        </w:rPr>
-      </w:pPr>
-      <w:r>
-        <w:rPr>
-          <w:rFonts w:ascii="Consolas" w:hAnsi="Consolas" w:cs="Consolas"/>
-          <w:color w:val="00C87D"/>
-          <w:sz w:val="28"/>
-          <w:szCs w:val="28"/>
-        </w:rPr>
-        <w:t>Steve</w:t>
-      </w:r>
-      <w:proofErr w:type="gramStart"/>
-      <w:r>
-        <w:rPr>
-          <w:rFonts w:ascii="Consolas" w:hAnsi="Consolas" w:cs="Consolas"/>
-          <w:color w:val="00C87D"/>
-          <w:sz w:val="28"/>
-          <w:szCs w:val="28"/>
-        </w:rPr>
-        <w:t>,20York</w:t>
-      </w:r>
-      <w:proofErr w:type="gramEnd"/>
-      <w:r>
-        <w:rPr>
-          <w:rFonts w:ascii="Consolas" w:hAnsi="Consolas" w:cs="Consolas"/>
-          <w:color w:val="00C87D"/>
-          <w:sz w:val="28"/>
-          <w:szCs w:val="28"/>
-        </w:rPr>
-        <w:t xml:space="preserve"> </w:t>
-      </w:r>
-      <w:proofErr w:type="spellStart"/>
-      <w:r>
-        <w:rPr>
-          <w:rFonts w:ascii="Consolas" w:hAnsi="Consolas" w:cs="Consolas"/>
-          <w:color w:val="00C87D"/>
-          <w:sz w:val="28"/>
-          <w:szCs w:val="28"/>
-        </w:rPr>
-        <w:t>Road,Dr.Gomes</w:t>
-      </w:r>
-      <w:proofErr w:type="spellEnd"/>
-    </w:p>
-    <w:p>
-      <w:pPr>
-        <w:autoSpaceDE w:val="0"/>
-        <w:autoSpaceDN w:val="0"/>
-        <w:adjustRightInd w:val="0"/>
-        <w:spacing w:after="0" w:line="240" w:lineRule="auto"/>
-        <w:rPr>
-          <w:rFonts w:ascii="Consolas" w:hAnsi="Consolas" w:cs="Consolas"/>
-          <w:sz w:val="28"/>
-          <w:szCs w:val="28"/>
-        </w:rPr>
-      </w:pPr>
-      <w:r>
-        <w:rPr>
-          <w:rFonts w:ascii="Consolas" w:hAnsi="Consolas" w:cs="Consolas"/>
-          <w:color w:val="000000"/>
-          <w:sz w:val="28"/>
-          <w:szCs w:val="28"/>
-        </w:rPr>
-        <w:t xml:space="preserve">Serial No Patient Name         Address              Doctor              </w:t>
-      </w:r>
-    </w:p>
-    <w:p>
-      <w:pPr>
-        <w:autoSpaceDE w:val="0"/>
-        <w:autoSpaceDN w:val="0"/>
-        <w:adjustRightInd w:val="0"/>
-        <w:spacing w:after="0" w:line="240" w:lineRule="auto"/>
-        <w:rPr>
-          <w:rFonts w:ascii="Consolas" w:hAnsi="Consolas" w:cs="Consolas"/>
-          <w:sz w:val="28"/>
-          <w:szCs w:val="28"/>
-        </w:rPr>
-      </w:pPr>
-      <w:r>
-        <w:rPr>
-          <w:rFonts w:ascii="Consolas" w:hAnsi="Consolas" w:cs="Consolas"/>
-          <w:color w:val="000000"/>
-          <w:sz w:val="28"/>
-          <w:szCs w:val="28"/>
-        </w:rPr>
-        <w:t xml:space="preserve">3     Steve                20York Road          </w:t>
-      </w:r>
-      <w:proofErr w:type="spellStart"/>
-      <w:r>
-        <w:rPr>
-          <w:rFonts w:ascii="Consolas" w:hAnsi="Consolas" w:cs="Consolas"/>
-          <w:color w:val="000000"/>
-          <w:sz w:val="28"/>
-          <w:szCs w:val="28"/>
-        </w:rPr>
-        <w:t>Dr.Gomes</w:t>
-      </w:r>
-      <w:proofErr w:type="spellEnd"/>
-      <w:r>
-        <w:rPr>
-          <w:rFonts w:ascii="Consolas" w:hAnsi="Consolas" w:cs="Consolas"/>
-          <w:color w:val="000000"/>
-          <w:sz w:val="28"/>
-          <w:szCs w:val="28"/>
-        </w:rPr>
-        <w:t xml:space="preserve">            </w:t>
-      </w:r>
-    </w:p>
-    <w:p>
-      <w:pPr>
-        <w:autoSpaceDE w:val="0"/>
-        <w:autoSpaceDN w:val="0"/>
-        <w:adjustRightInd w:val="0"/>
-        <w:spacing w:after="0" w:line="240" w:lineRule="auto"/>
-        <w:rPr>
-          <w:rFonts w:ascii="Consolas" w:hAnsi="Consolas" w:cs="Consolas"/>
-          <w:sz w:val="28"/>
-          <w:szCs w:val="28"/>
-        </w:rPr>
-      </w:pPr>
-      <w:proofErr w:type="gramStart"/>
-      <w:r>
-        <w:rPr>
-          <w:rFonts w:ascii="Consolas" w:hAnsi="Consolas" w:cs="Consolas"/>
-          <w:color w:val="000000"/>
-          <w:sz w:val="28"/>
-          <w:szCs w:val="28"/>
-        </w:rPr>
-        <w:t>1.Patient</w:t>
-      </w:r>
-      <w:proofErr w:type="gramEnd"/>
-      <w:r>
-        <w:rPr>
-          <w:rFonts w:ascii="Consolas" w:hAnsi="Consolas" w:cs="Consolas"/>
-          <w:color w:val="000000"/>
-          <w:sz w:val="28"/>
-          <w:szCs w:val="28"/>
-        </w:rPr>
-        <w:t xml:space="preserve"> Entry.</w:t>
-      </w:r>
-    </w:p>
-    <w:p>
-      <w:pPr>
-        <w:autoSpaceDE w:val="0"/>
-        <w:autoSpaceDN w:val="0"/>
-        <w:adjustRightInd w:val="0"/>
-        <w:spacing w:after="0" w:line="240" w:lineRule="auto"/>
-        <w:rPr>
-          <w:rFonts w:ascii="Consolas" w:hAnsi="Consolas" w:cs="Consolas"/>
-          <w:sz w:val="28"/>
-          <w:szCs w:val="28"/>
-        </w:rPr>
-      </w:pPr>
-      <w:proofErr w:type="gramStart"/>
-      <w:r>
-        <w:rPr>
-          <w:rFonts w:ascii="Consolas" w:hAnsi="Consolas" w:cs="Consolas"/>
-          <w:color w:val="000000"/>
-          <w:sz w:val="28"/>
-          <w:szCs w:val="28"/>
-        </w:rPr>
-        <w:t>2.Display</w:t>
-      </w:r>
-      <w:proofErr w:type="gramEnd"/>
-      <w:r>
-        <w:rPr>
-          <w:rFonts w:ascii="Consolas" w:hAnsi="Consolas" w:cs="Consolas"/>
-          <w:color w:val="000000"/>
-          <w:sz w:val="28"/>
-          <w:szCs w:val="28"/>
-        </w:rPr>
-        <w:t xml:space="preserve"> All Patient for the day.</w:t>
-      </w:r>
-    </w:p>
-    <w:p>
-      <w:pPr>
-        <w:autoSpaceDE w:val="0"/>
-        <w:autoSpaceDN w:val="0"/>
-        <w:adjustRightInd w:val="0"/>
-        <w:spacing w:after="0" w:line="240" w:lineRule="auto"/>
-        <w:rPr>
-          <w:rFonts w:ascii="Consolas" w:hAnsi="Consolas" w:cs="Consolas"/>
-          <w:sz w:val="28"/>
-          <w:szCs w:val="28"/>
-        </w:rPr>
-      </w:pPr>
-      <w:proofErr w:type="gramStart"/>
-      <w:r>
-        <w:rPr>
-          <w:rFonts w:ascii="Consolas" w:hAnsi="Consolas" w:cs="Consolas"/>
-          <w:color w:val="000000"/>
-          <w:sz w:val="28"/>
-          <w:szCs w:val="28"/>
-        </w:rPr>
-        <w:t>3.Display</w:t>
-      </w:r>
-      <w:proofErr w:type="gramEnd"/>
-      <w:r>
-        <w:rPr>
-          <w:rFonts w:ascii="Consolas" w:hAnsi="Consolas" w:cs="Consolas"/>
-          <w:color w:val="000000"/>
-          <w:sz w:val="28"/>
-          <w:szCs w:val="28"/>
-        </w:rPr>
-        <w:t xml:space="preserve"> Patient Doctor-wise.</w:t>
-      </w:r>
-    </w:p>
-    <w:p>
-      <w:pPr>
-        <w:autoSpaceDE w:val="0"/>
-        <w:autoSpaceDN w:val="0"/>
-        <w:adjustRightInd w:val="0"/>
-        <w:spacing w:after="0" w:line="240" w:lineRule="auto"/>
-        <w:rPr>
-          <w:rFonts w:ascii="Consolas" w:hAnsi="Consolas" w:cs="Consolas"/>
-          <w:sz w:val="28"/>
-          <w:szCs w:val="28"/>
-        </w:rPr>
-      </w:pPr>
-      <w:proofErr w:type="gramStart"/>
-      <w:r>
-        <w:rPr>
-          <w:rFonts w:ascii="Consolas" w:hAnsi="Consolas" w:cs="Consolas"/>
-          <w:color w:val="000000"/>
-          <w:sz w:val="28"/>
-          <w:szCs w:val="28"/>
-        </w:rPr>
-        <w:t>4.Exit</w:t>
-      </w:r>
-      <w:proofErr w:type="gramEnd"/>
-    </w:p>
-    <w:p>
-      <w:pPr>
-        <w:autoSpaceDE w:val="0"/>
-        <w:autoSpaceDN w:val="0"/>
-        <w:adjustRightInd w:val="0"/>
-        <w:spacing w:after="0" w:line="240" w:lineRule="auto"/>
-        <w:rPr>
-          <w:rFonts w:ascii="Consolas" w:hAnsi="Consolas" w:cs="Consolas"/>
-          <w:sz w:val="28"/>
-          <w:szCs w:val="28"/>
-        </w:rPr>
-      </w:pPr>
-      <w:r>
-        <w:rPr>
-          <w:rFonts w:ascii="Consolas" w:hAnsi="Consolas" w:cs="Consolas"/>
-          <w:color w:val="000000"/>
-          <w:sz w:val="28"/>
-          <w:szCs w:val="28"/>
-        </w:rPr>
-        <w:t xml:space="preserve">Enter </w:t>
-      </w:r>
-      <w:proofErr w:type="gramStart"/>
-      <w:r>
-        <w:rPr>
-          <w:rFonts w:ascii="Consolas" w:hAnsi="Consolas" w:cs="Consolas"/>
-          <w:color w:val="000000"/>
-          <w:sz w:val="28"/>
-          <w:szCs w:val="28"/>
-        </w:rPr>
-        <w:t>Choice(</w:t>
-      </w:r>
-      <w:proofErr w:type="gramEnd"/>
-      <w:r>
-        <w:rPr>
-          <w:rFonts w:ascii="Consolas" w:hAnsi="Consolas" w:cs="Consolas"/>
-          <w:color w:val="000000"/>
-          <w:sz w:val="28"/>
-          <w:szCs w:val="28"/>
-        </w:rPr>
-        <w:t>1-4).</w:t>
-      </w:r>
-    </w:p>
-    <w:p>
-      <w:pPr>
-        <w:autoSpaceDE w:val="0"/>
-        <w:autoSpaceDN w:val="0"/>
-        <w:adjustRightInd w:val="0"/>
-        <w:spacing w:after="0" w:line="240" w:lineRule="auto"/>
-        <w:rPr>
-          <w:rFonts w:ascii="Consolas" w:hAnsi="Consolas" w:cs="Consolas"/>
-          <w:sz w:val="28"/>
-          <w:szCs w:val="28"/>
-        </w:rPr>
-      </w:pPr>
-      <w:r>
-        <w:rPr>
-          <w:rFonts w:ascii="Consolas" w:hAnsi="Consolas" w:cs="Consolas"/>
-          <w:color w:val="00C87D"/>
-          <w:sz w:val="28"/>
-          <w:szCs w:val="28"/>
-        </w:rPr>
-        <w:t>1</w:t>
-      </w:r>
-    </w:p>
-    <w:p>
-      <w:pPr>
-        <w:autoSpaceDE w:val="0"/>
-        <w:autoSpaceDN w:val="0"/>
-        <w:adjustRightInd w:val="0"/>
-        <w:spacing w:after="0" w:line="240" w:lineRule="auto"/>
-        <w:rPr>
-          <w:rFonts w:ascii="Consolas" w:hAnsi="Consolas" w:cs="Consolas"/>
-          <w:sz w:val="28"/>
-          <w:szCs w:val="28"/>
-        </w:rPr>
-      </w:pPr>
-      <w:r>
-        <w:rPr>
-          <w:rFonts w:ascii="Consolas" w:hAnsi="Consolas" w:cs="Consolas"/>
-          <w:color w:val="000000"/>
-          <w:sz w:val="28"/>
-          <w:szCs w:val="28"/>
-        </w:rPr>
-        <w:t>Enter patient details in comma separate format:</w:t>
-      </w:r>
-    </w:p>
-    <w:p>
-      <w:pPr>
-        <w:autoSpaceDE w:val="0"/>
-        <w:autoSpaceDN w:val="0"/>
-        <w:adjustRightInd w:val="0"/>
-        <w:spacing w:after="0" w:line="240" w:lineRule="auto"/>
-        <w:rPr>
-          <w:rFonts w:ascii="Consolas" w:hAnsi="Consolas" w:cs="Consolas"/>
-          <w:sz w:val="28"/>
-          <w:szCs w:val="28"/>
-        </w:rPr>
-      </w:pPr>
-      <w:r>
-        <w:rPr>
-          <w:rFonts w:ascii="Consolas" w:hAnsi="Consolas" w:cs="Consolas"/>
-          <w:color w:val="00C87D"/>
-          <w:sz w:val="28"/>
-          <w:szCs w:val="28"/>
-        </w:rPr>
-        <w:t>Rogers</w:t>
-      </w:r>
-      <w:proofErr w:type="gramStart"/>
-      <w:r>
-        <w:rPr>
-          <w:rFonts w:ascii="Consolas" w:hAnsi="Consolas" w:cs="Consolas"/>
-          <w:color w:val="00C87D"/>
-          <w:sz w:val="28"/>
-          <w:szCs w:val="28"/>
-        </w:rPr>
-        <w:t>,11Fleet</w:t>
-      </w:r>
-      <w:proofErr w:type="gramEnd"/>
-      <w:r>
-        <w:rPr>
-          <w:rFonts w:ascii="Consolas" w:hAnsi="Consolas" w:cs="Consolas"/>
-          <w:color w:val="00C87D"/>
-          <w:sz w:val="28"/>
-          <w:szCs w:val="28"/>
-        </w:rPr>
-        <w:t xml:space="preserve"> </w:t>
-      </w:r>
-      <w:proofErr w:type="spellStart"/>
-      <w:r>
-        <w:rPr>
-          <w:rFonts w:ascii="Consolas" w:hAnsi="Consolas" w:cs="Consolas"/>
-          <w:color w:val="00C87D"/>
-          <w:sz w:val="28"/>
-          <w:szCs w:val="28"/>
-        </w:rPr>
-        <w:t>Row,Dr.Currie</w:t>
-      </w:r>
-      <w:proofErr w:type="spellEnd"/>
-    </w:p>
-    <w:p>
-      <w:pPr>
-        <w:autoSpaceDE w:val="0"/>
-        <w:autoSpaceDN w:val="0"/>
-        <w:adjustRightInd w:val="0"/>
-        <w:spacing w:after="0" w:line="240" w:lineRule="auto"/>
-        <w:rPr>
-          <w:rFonts w:ascii="Consolas" w:hAnsi="Consolas" w:cs="Consolas"/>
-          <w:sz w:val="28"/>
-          <w:szCs w:val="28"/>
-        </w:rPr>
-      </w:pPr>
-      <w:r>
-        <w:rPr>
-          <w:rFonts w:ascii="Consolas" w:hAnsi="Consolas" w:cs="Consolas"/>
-          <w:color w:val="000000"/>
-          <w:sz w:val="28"/>
-          <w:szCs w:val="28"/>
-        </w:rPr>
-        <w:t xml:space="preserve">Serial No Patient Name         Address              Doctor              </w:t>
-      </w:r>
-    </w:p>
-    <w:p>
-      <w:pPr>
-        <w:autoSpaceDE w:val="0"/>
-        <w:autoSpaceDN w:val="0"/>
-        <w:adjustRightInd w:val="0"/>
-        <w:spacing w:after="0" w:line="240" w:lineRule="auto"/>
-        <w:rPr>
-          <w:rFonts w:ascii="Consolas" w:hAnsi="Consolas" w:cs="Consolas"/>
-          <w:sz w:val="28"/>
-          <w:szCs w:val="28"/>
-        </w:rPr>
-      </w:pPr>
-      <w:r>
-        <w:rPr>
-          <w:rFonts w:ascii="Consolas" w:hAnsi="Consolas" w:cs="Consolas"/>
-          <w:color w:val="000000"/>
-          <w:sz w:val="28"/>
-          <w:szCs w:val="28"/>
-        </w:rPr>
-        <w:t xml:space="preserve">4     Rogers               11Fleet Row          </w:t>
-      </w:r>
-      <w:proofErr w:type="spellStart"/>
-      <w:r>
-        <w:rPr>
-          <w:rFonts w:ascii="Consolas" w:hAnsi="Consolas" w:cs="Consolas"/>
-          <w:color w:val="000000"/>
-          <w:sz w:val="28"/>
-          <w:szCs w:val="28"/>
-        </w:rPr>
-        <w:t>Dr.Currie</w:t>
-      </w:r>
-      <w:proofErr w:type="spellEnd"/>
-      <w:r>
-        <w:rPr>
-          <w:rFonts w:ascii="Consolas" w:hAnsi="Consolas" w:cs="Consolas"/>
-          <w:color w:val="000000"/>
-          <w:sz w:val="28"/>
-          <w:szCs w:val="28"/>
-        </w:rPr>
-        <w:t xml:space="preserve">           </w:t>
-      </w:r>
-    </w:p>
-    <w:p>
-      <w:pPr>
-        <w:autoSpaceDE w:val="0"/>
-        <w:autoSpaceDN w:val="0"/>
-        <w:adjustRightInd w:val="0"/>
-        <w:spacing w:after="0" w:line="240" w:lineRule="auto"/>
-        <w:rPr>
-          <w:rFonts w:ascii="Consolas" w:hAnsi="Consolas" w:cs="Consolas"/>
-          <w:sz w:val="28"/>
-          <w:szCs w:val="28"/>
-        </w:rPr>
-      </w:pPr>
-      <w:proofErr w:type="gramStart"/>
-      <w:r>
-        <w:rPr>
-          <w:rFonts w:ascii="Consolas" w:hAnsi="Consolas" w:cs="Consolas"/>
-          <w:color w:val="000000"/>
-          <w:sz w:val="28"/>
-          <w:szCs w:val="28"/>
-        </w:rPr>
-        <w:t>1.Patient</w:t>
-      </w:r>
-      <w:proofErr w:type="gramEnd"/>
-      <w:r>
-        <w:rPr>
-          <w:rFonts w:ascii="Consolas" w:hAnsi="Consolas" w:cs="Consolas"/>
-          <w:color w:val="000000"/>
-          <w:sz w:val="28"/>
-          <w:szCs w:val="28"/>
-        </w:rPr>
-        <w:t xml:space="preserve"> Entry.</w:t>
-      </w:r>
-    </w:p>
-    <w:p>
-      <w:pPr>
-        <w:autoSpaceDE w:val="0"/>
-        <w:autoSpaceDN w:val="0"/>
-        <w:adjustRightInd w:val="0"/>
-        <w:spacing w:after="0" w:line="240" w:lineRule="auto"/>
-        <w:rPr>
-          <w:rFonts w:ascii="Consolas" w:hAnsi="Consolas" w:cs="Consolas"/>
-          <w:sz w:val="28"/>
-          <w:szCs w:val="28"/>
-        </w:rPr>
-      </w:pPr>
-      <w:proofErr w:type="gramStart"/>
-      <w:r>
-        <w:rPr>
-          <w:rFonts w:ascii="Consolas" w:hAnsi="Consolas" w:cs="Consolas"/>
-          <w:color w:val="000000"/>
-          <w:sz w:val="28"/>
-          <w:szCs w:val="28"/>
-        </w:rPr>
-        <w:t>2.Display</w:t>
-      </w:r>
-      <w:proofErr w:type="gramEnd"/>
-      <w:r>
-        <w:rPr>
-          <w:rFonts w:ascii="Consolas" w:hAnsi="Consolas" w:cs="Consolas"/>
-          <w:color w:val="000000"/>
-          <w:sz w:val="28"/>
-          <w:szCs w:val="28"/>
-        </w:rPr>
-        <w:t xml:space="preserve"> All Patient for the day.</w:t>
-      </w:r>
-    </w:p>
-    <w:p>
-      <w:pPr>
-        <w:autoSpaceDE w:val="0"/>
-        <w:autoSpaceDN w:val="0"/>
-        <w:adjustRightInd w:val="0"/>
-        <w:spacing w:after="0" w:line="240" w:lineRule="auto"/>
-        <w:rPr>
-          <w:rFonts w:ascii="Consolas" w:hAnsi="Consolas" w:cs="Consolas"/>
-          <w:sz w:val="28"/>
-          <w:szCs w:val="28"/>
-        </w:rPr>
-      </w:pPr>
-      <w:proofErr w:type="gramStart"/>
-      <w:r>
-        <w:rPr>
-          <w:rFonts w:ascii="Consolas" w:hAnsi="Consolas" w:cs="Consolas"/>
-          <w:color w:val="000000"/>
-          <w:sz w:val="28"/>
-          <w:szCs w:val="28"/>
-        </w:rPr>
-        <w:t>3.Display</w:t>
-      </w:r>
-      <w:proofErr w:type="gramEnd"/>
-      <w:r>
-        <w:rPr>
-          <w:rFonts w:ascii="Consolas" w:hAnsi="Consolas" w:cs="Consolas"/>
-          <w:color w:val="000000"/>
-          <w:sz w:val="28"/>
-          <w:szCs w:val="28"/>
-        </w:rPr>
-        <w:t xml:space="preserve"> Patient Doctor-wise.</w:t>
-      </w:r>
-    </w:p>
-    <w:p>
-      <w:pPr>
-        <w:autoSpaceDE w:val="0"/>
-        <w:autoSpaceDN w:val="0"/>
-        <w:adjustRightInd w:val="0"/>
-        <w:spacing w:after="0" w:line="240" w:lineRule="auto"/>
-        <w:rPr>
-          <w:rFonts w:ascii="Consolas" w:hAnsi="Consolas" w:cs="Consolas"/>
-          <w:sz w:val="28"/>
-          <w:szCs w:val="28"/>
-        </w:rPr>
-      </w:pPr>
-      <w:proofErr w:type="gramStart"/>
-      <w:r>
-        <w:rPr>
-          <w:rFonts w:ascii="Consolas" w:hAnsi="Consolas" w:cs="Consolas"/>
-          <w:color w:val="000000"/>
-          <w:sz w:val="28"/>
-          <w:szCs w:val="28"/>
-        </w:rPr>
-        <w:t>4.Exit</w:t>
-      </w:r>
-      <w:proofErr w:type="gramEnd"/>
-    </w:p>
-    <w:p>
-      <w:pPr>
-        <w:autoSpaceDE w:val="0"/>
-        <w:autoSpaceDN w:val="0"/>
-        <w:adjustRightInd w:val="0"/>
-        <w:spacing w:after="0" w:line="240" w:lineRule="auto"/>
-        <w:rPr>
-          <w:rFonts w:ascii="Consolas" w:hAnsi="Consolas" w:cs="Consolas"/>
-          <w:sz w:val="28"/>
-          <w:szCs w:val="28"/>
-        </w:rPr>
-      </w:pPr>
-      <w:r>
-        <w:rPr>
-          <w:rFonts w:ascii="Consolas" w:hAnsi="Consolas" w:cs="Consolas"/>
-          <w:color w:val="000000"/>
-          <w:sz w:val="28"/>
-          <w:szCs w:val="28"/>
-        </w:rPr>
-        <w:t xml:space="preserve">Enter </w:t>
-      </w:r>
-      <w:proofErr w:type="gramStart"/>
-      <w:r>
-        <w:rPr>
-          <w:rFonts w:ascii="Consolas" w:hAnsi="Consolas" w:cs="Consolas"/>
-          <w:color w:val="000000"/>
-          <w:sz w:val="28"/>
-          <w:szCs w:val="28"/>
-        </w:rPr>
-        <w:t>Choice(</w:t>
-      </w:r>
-      <w:proofErr w:type="gramEnd"/>
-      <w:r>
-        <w:rPr>
-          <w:rFonts w:ascii="Consolas" w:hAnsi="Consolas" w:cs="Consolas"/>
-          <w:color w:val="000000"/>
-          <w:sz w:val="28"/>
-          <w:szCs w:val="28"/>
-        </w:rPr>
-        <w:t>1-4).</w:t>
-      </w:r>
-    </w:p>
-    <w:p>
-      <w:pPr>
-        <w:autoSpaceDE w:val="0"/>
-        <w:autoSpaceDN w:val="0"/>
-        <w:adjustRightInd w:val="0"/>
-        <w:spacing w:after="0" w:line="240" w:lineRule="auto"/>
-        <w:rPr>
-          <w:rFonts w:ascii="Consolas" w:hAnsi="Consolas" w:cs="Consolas"/>
-          <w:sz w:val="28"/>
-          <w:szCs w:val="28"/>
-        </w:rPr>
-      </w:pPr>
-      <w:r>
-        <w:rPr>
-          <w:rFonts w:ascii="Consolas" w:hAnsi="Consolas" w:cs="Consolas"/>
-          <w:color w:val="00C87D"/>
-          <w:sz w:val="28"/>
-          <w:szCs w:val="28"/>
-        </w:rPr>
-        <w:t>2</w:t>
-      </w:r>
-    </w:p>
-    <w:p>
-      <w:pPr>
-        <w:autoSpaceDE w:val="0"/>
-        <w:autoSpaceDN w:val="0"/>
-        <w:adjustRightInd w:val="0"/>
-        <w:spacing w:after="0" w:line="240" w:lineRule="auto"/>
-        <w:rPr>
-          <w:rFonts w:ascii="Consolas" w:hAnsi="Consolas" w:cs="Consolas"/>
-          <w:sz w:val="28"/>
-          <w:szCs w:val="28"/>
-        </w:rPr>
-      </w:pPr>
-      <w:r>
-        <w:rPr>
-          <w:rFonts w:ascii="Consolas" w:hAnsi="Consolas" w:cs="Consolas"/>
-          <w:color w:val="000000"/>
-          <w:sz w:val="28"/>
-          <w:szCs w:val="28"/>
-        </w:rPr>
-        <w:t xml:space="preserve">Serial No Patient Name         Address              Doctor              </w:t>
-      </w:r>
-    </w:p>
-    <w:p>
-      <w:pPr>
-        <w:autoSpaceDE w:val="0"/>
-        <w:autoSpaceDN w:val="0"/>
-        <w:adjustRightInd w:val="0"/>
-        <w:spacing w:after="0" w:line="240" w:lineRule="auto"/>
-        <w:rPr>
-          <w:rFonts w:ascii="Consolas" w:hAnsi="Consolas" w:cs="Consolas"/>
-          <w:sz w:val="28"/>
-          <w:szCs w:val="28"/>
-        </w:rPr>
-      </w:pPr>
-      <w:r>
-        <w:rPr>
-          <w:rFonts w:ascii="Consolas" w:hAnsi="Consolas" w:cs="Consolas"/>
-          <w:color w:val="000000"/>
-          <w:sz w:val="28"/>
-          <w:szCs w:val="28"/>
-        </w:rPr>
-        <w:t xml:space="preserve">1     Jim                  16Park Street        </w:t>
-      </w:r>
-      <w:proofErr w:type="spellStart"/>
-      <w:r>
-        <w:rPr>
-          <w:rFonts w:ascii="Consolas" w:hAnsi="Consolas" w:cs="Consolas"/>
-          <w:color w:val="000000"/>
-          <w:sz w:val="28"/>
-          <w:szCs w:val="28"/>
-        </w:rPr>
-        <w:t>Dr.Gomes</w:t>
-      </w:r>
-      <w:proofErr w:type="spellEnd"/>
-      <w:r>
-        <w:rPr>
-          <w:rFonts w:ascii="Consolas" w:hAnsi="Consolas" w:cs="Consolas"/>
-          <w:color w:val="000000"/>
-          <w:sz w:val="28"/>
-          <w:szCs w:val="28"/>
-        </w:rPr>
-        <w:t xml:space="preserve">            </w:t>
-      </w:r>
-    </w:p>
-    <w:p>
-      <w:pPr>
-        <w:autoSpaceDE w:val="0"/>
-        <w:autoSpaceDN w:val="0"/>
-        <w:adjustRightInd w:val="0"/>
-        <w:spacing w:after="0" w:line="240" w:lineRule="auto"/>
-        <w:rPr>
-          <w:rFonts w:ascii="Consolas" w:hAnsi="Consolas" w:cs="Consolas"/>
-          <w:sz w:val="28"/>
-          <w:szCs w:val="28"/>
-        </w:rPr>
-      </w:pPr>
-      <w:r>
-        <w:rPr>
-          <w:rFonts w:ascii="Consolas" w:hAnsi="Consolas" w:cs="Consolas"/>
-          <w:color w:val="000000"/>
-          <w:sz w:val="28"/>
-          <w:szCs w:val="28"/>
-        </w:rPr>
-        <w:t xml:space="preserve">2     John                 12Brook Lane         </w:t>
-      </w:r>
-      <w:proofErr w:type="spellStart"/>
-      <w:r>
-        <w:rPr>
-          <w:rFonts w:ascii="Consolas" w:hAnsi="Consolas" w:cs="Consolas"/>
-          <w:color w:val="000000"/>
-          <w:sz w:val="28"/>
-          <w:szCs w:val="28"/>
-        </w:rPr>
-        <w:t>Dr.Currie</w:t>
-      </w:r>
-      <w:proofErr w:type="spellEnd"/>
-      <w:r>
-        <w:rPr>
-          <w:rFonts w:ascii="Consolas" w:hAnsi="Consolas" w:cs="Consolas"/>
-          <w:color w:val="000000"/>
-          <w:sz w:val="28"/>
-          <w:szCs w:val="28"/>
-        </w:rPr>
-        <w:t xml:space="preserve">           </w:t>
-      </w:r>
-    </w:p>
-    <w:p>
-      <w:pPr>
-        <w:autoSpaceDE w:val="0"/>
-        <w:autoSpaceDN w:val="0"/>
-        <w:adjustRightInd w:val="0"/>
-        <w:spacing w:after="0" w:line="240" w:lineRule="auto"/>
-        <w:rPr>
-          <w:rFonts w:ascii="Consolas" w:hAnsi="Consolas" w:cs="Consolas"/>
-          <w:sz w:val="28"/>
-          <w:szCs w:val="28"/>
-        </w:rPr>
-      </w:pPr>
-      <w:r>
-        <w:rPr>
-          <w:rFonts w:ascii="Consolas" w:hAnsi="Consolas" w:cs="Consolas"/>
-          <w:color w:val="000000"/>
-          <w:sz w:val="28"/>
-          <w:szCs w:val="28"/>
-        </w:rPr>
-        <w:t xml:space="preserve">3     Steve                20York Road          </w:t>
-      </w:r>
-      <w:proofErr w:type="spellStart"/>
-      <w:r>
-        <w:rPr>
-          <w:rFonts w:ascii="Consolas" w:hAnsi="Consolas" w:cs="Consolas"/>
-          <w:color w:val="000000"/>
-          <w:sz w:val="28"/>
-          <w:szCs w:val="28"/>
-        </w:rPr>
-        <w:t>Dr.Gomes</w:t>
-      </w:r>
-      <w:proofErr w:type="spellEnd"/>
-      <w:r>
-        <w:rPr>
-          <w:rFonts w:ascii="Consolas" w:hAnsi="Consolas" w:cs="Consolas"/>
-          <w:color w:val="000000"/>
-          <w:sz w:val="28"/>
-          <w:szCs w:val="28"/>
-        </w:rPr>
-        <w:t xml:space="preserve">            </w:t>
-      </w:r>
-    </w:p>
-    <w:p>
-      <w:pPr>
-        <w:autoSpaceDE w:val="0"/>
-        <w:autoSpaceDN w:val="0"/>
-        <w:adjustRightInd w:val="0"/>
-        <w:spacing w:after="0" w:line="240" w:lineRule="auto"/>
-        <w:rPr>
-          <w:rFonts w:ascii="Consolas" w:hAnsi="Consolas" w:cs="Consolas"/>
-          <w:sz w:val="28"/>
-          <w:szCs w:val="28"/>
-        </w:rPr>
-      </w:pPr>
-      <w:r>
-        <w:rPr>
-          <w:rFonts w:ascii="Consolas" w:hAnsi="Consolas" w:cs="Consolas"/>
-          <w:color w:val="000000"/>
-          <w:sz w:val="28"/>
-          <w:szCs w:val="28"/>
-        </w:rPr>
-        <w:t xml:space="preserve">4     Rogers               11Fleet Row          </w:t>
-      </w:r>
-      <w:proofErr w:type="spellStart"/>
-      <w:r>
-        <w:rPr>
-          <w:rFonts w:ascii="Consolas" w:hAnsi="Consolas" w:cs="Consolas"/>
-          <w:color w:val="000000"/>
-          <w:sz w:val="28"/>
-          <w:szCs w:val="28"/>
-        </w:rPr>
-        <w:t>Dr.Currie</w:t>
-      </w:r>
-      <w:proofErr w:type="spellEnd"/>
-      <w:r>
-        <w:rPr>
-          <w:rFonts w:ascii="Consolas" w:hAnsi="Consolas" w:cs="Consolas"/>
-          <w:color w:val="000000"/>
-          <w:sz w:val="28"/>
-          <w:szCs w:val="28"/>
-        </w:rPr>
-        <w:t xml:space="preserve">           </w:t>
-      </w:r>
-    </w:p>
-    <w:p>
-      <w:pPr>
-        <w:autoSpaceDE w:val="0"/>
-        <w:autoSpaceDN w:val="0"/>
-        <w:adjustRightInd w:val="0"/>
-        <w:spacing w:after="0" w:line="240" w:lineRule="auto"/>
-        <w:rPr>
-          <w:rFonts w:ascii="Consolas" w:hAnsi="Consolas" w:cs="Consolas"/>
-          <w:sz w:val="28"/>
-          <w:szCs w:val="28"/>
-        </w:rPr>
-      </w:pPr>
-      <w:proofErr w:type="gramStart"/>
-      <w:r>
-        <w:rPr>
-          <w:rFonts w:ascii="Consolas" w:hAnsi="Consolas" w:cs="Consolas"/>
-          <w:color w:val="000000"/>
-          <w:sz w:val="28"/>
-          <w:szCs w:val="28"/>
-        </w:rPr>
-        <w:t>1.Patient</w:t>
-      </w:r>
-      <w:proofErr w:type="gramEnd"/>
-      <w:r>
-        <w:rPr>
-          <w:rFonts w:ascii="Consolas" w:hAnsi="Consolas" w:cs="Consolas"/>
-          <w:color w:val="000000"/>
-          <w:sz w:val="28"/>
-          <w:szCs w:val="28"/>
-        </w:rPr>
-        <w:t xml:space="preserve"> Entry.</w:t>
-      </w:r>
-    </w:p>
-    <w:p>
-      <w:pPr>
-        <w:autoSpaceDE w:val="0"/>
-        <w:autoSpaceDN w:val="0"/>
-        <w:adjustRightInd w:val="0"/>
-        <w:spacing w:after="0" w:line="240" w:lineRule="auto"/>
-        <w:rPr>
-          <w:rFonts w:ascii="Consolas" w:hAnsi="Consolas" w:cs="Consolas"/>
-          <w:sz w:val="28"/>
-          <w:szCs w:val="28"/>
-        </w:rPr>
-      </w:pPr>
-      <w:proofErr w:type="gramStart"/>
-      <w:r>
-        <w:rPr>
-          <w:rFonts w:ascii="Consolas" w:hAnsi="Consolas" w:cs="Consolas"/>
-          <w:color w:val="000000"/>
-          <w:sz w:val="28"/>
-          <w:szCs w:val="28"/>
-        </w:rPr>
-        <w:t>2.Display</w:t>
-      </w:r>
-      <w:proofErr w:type="gramEnd"/>
-      <w:r>
-        <w:rPr>
-          <w:rFonts w:ascii="Consolas" w:hAnsi="Consolas" w:cs="Consolas"/>
-          <w:color w:val="000000"/>
-          <w:sz w:val="28"/>
-          <w:szCs w:val="28"/>
-        </w:rPr>
-        <w:t xml:space="preserve"> All Patient for the day.</w:t>
-      </w:r>
-    </w:p>
-    <w:p>
-      <w:pPr>
-        <w:autoSpaceDE w:val="0"/>
-        <w:autoSpaceDN w:val="0"/>
-        <w:adjustRightInd w:val="0"/>
-        <w:spacing w:after="0" w:line="240" w:lineRule="auto"/>
-        <w:rPr>
-          <w:rFonts w:ascii="Consolas" w:hAnsi="Consolas" w:cs="Consolas"/>
-          <w:sz w:val="28"/>
-          <w:szCs w:val="28"/>
-        </w:rPr>
-      </w:pPr>
-      <w:proofErr w:type="gramStart"/>
-      <w:r>
-        <w:rPr>
-          <w:rFonts w:ascii="Consolas" w:hAnsi="Consolas" w:cs="Consolas"/>
-          <w:color w:val="000000"/>
-          <w:sz w:val="28"/>
-          <w:szCs w:val="28"/>
-        </w:rPr>
-        <w:t>3.Display</w:t>
-      </w:r>
-      <w:proofErr w:type="gramEnd"/>
-      <w:r>
-        <w:rPr>
-          <w:rFonts w:ascii="Consolas" w:hAnsi="Consolas" w:cs="Consolas"/>
-          <w:color w:val="000000"/>
-          <w:sz w:val="28"/>
-          <w:szCs w:val="28"/>
-        </w:rPr>
-        <w:t xml:space="preserve"> Patient Doctor-wise.</w:t>
-      </w:r>
-    </w:p>
-    <w:p>
-      <w:pPr>
-        <w:autoSpaceDE w:val="0"/>
-        <w:autoSpaceDN w:val="0"/>
-        <w:adjustRightInd w:val="0"/>
-        <w:spacing w:after="0" w:line="240" w:lineRule="auto"/>
-        <w:rPr>
-          <w:rFonts w:ascii="Consolas" w:hAnsi="Consolas" w:cs="Consolas"/>
-          <w:sz w:val="28"/>
-          <w:szCs w:val="28"/>
-        </w:rPr>
-      </w:pPr>
-      <w:proofErr w:type="gramStart"/>
-      <w:r>
-        <w:rPr>
-          <w:rFonts w:ascii="Consolas" w:hAnsi="Consolas" w:cs="Consolas"/>
-          <w:color w:val="000000"/>
-          <w:sz w:val="28"/>
-          <w:szCs w:val="28"/>
-        </w:rPr>
-        <w:t>4.Exit</w:t>
-      </w:r>
-      <w:proofErr w:type="gramEnd"/>
-    </w:p>
-    <w:p>
-      <w:pPr>
-        <w:autoSpaceDE w:val="0"/>
-        <w:autoSpaceDN w:val="0"/>
-        <w:adjustRightInd w:val="0"/>
-        <w:spacing w:after="0" w:line="240" w:lineRule="auto"/>
-        <w:rPr>
-          <w:rFonts w:ascii="Consolas" w:hAnsi="Consolas" w:cs="Consolas"/>
-          <w:sz w:val="28"/>
-          <w:szCs w:val="28"/>
-        </w:rPr>
-      </w:pPr>
-      <w:r>
-        <w:rPr>
-          <w:rFonts w:ascii="Consolas" w:hAnsi="Consolas" w:cs="Consolas"/>
-          <w:color w:val="000000"/>
-          <w:sz w:val="28"/>
-          <w:szCs w:val="28"/>
-        </w:rPr>
-        <w:t xml:space="preserve">Enter </w:t>
-      </w:r>
-      <w:proofErr w:type="gramStart"/>
-      <w:r>
-        <w:rPr>
-          <w:rFonts w:ascii="Consolas" w:hAnsi="Consolas" w:cs="Consolas"/>
-          <w:color w:val="000000"/>
-          <w:sz w:val="28"/>
-          <w:szCs w:val="28"/>
-        </w:rPr>
-        <w:t>Choice(</w:t>
-      </w:r>
-      <w:proofErr w:type="gramEnd"/>
-      <w:r>
-        <w:rPr>
-          <w:rFonts w:ascii="Consolas" w:hAnsi="Consolas" w:cs="Consolas"/>
-          <w:color w:val="000000"/>
-          <w:sz w:val="28"/>
-          <w:szCs w:val="28"/>
-        </w:rPr>
-        <w:t>1-4).</w:t>
-      </w:r>
-    </w:p>
-    <w:p>
-      <w:pPr>
-        <w:autoSpaceDE w:val="0"/>
-        <w:autoSpaceDN w:val="0"/>
-        <w:adjustRightInd w:val="0"/>
-        <w:spacing w:after="0" w:line="240" w:lineRule="auto"/>
-        <w:rPr>
-          <w:rFonts w:ascii="Consolas" w:hAnsi="Consolas" w:cs="Consolas"/>
-          <w:sz w:val="28"/>
-          <w:szCs w:val="28"/>
-        </w:rPr>
-      </w:pPr>
-      <w:r>
-        <w:rPr>
-          <w:rFonts w:ascii="Consolas" w:hAnsi="Consolas" w:cs="Consolas"/>
-          <w:color w:val="00C87D"/>
-          <w:sz w:val="28"/>
-          <w:szCs w:val="28"/>
-        </w:rPr>
-        <w:t>3</w:t>
-      </w:r>
-    </w:p>
-    <w:p>
-      <w:pPr>
-        <w:autoSpaceDE w:val="0"/>
-        <w:autoSpaceDN w:val="0"/>
-        <w:adjustRightInd w:val="0"/>
-        <w:spacing w:after="0" w:line="240" w:lineRule="auto"/>
-        <w:rPr>
-          <w:rFonts w:ascii="Consolas" w:hAnsi="Consolas" w:cs="Consolas"/>
-          <w:sz w:val="28"/>
-          <w:szCs w:val="28"/>
-        </w:rPr>
-      </w:pPr>
-      <w:r>
-        <w:rPr>
-          <w:rFonts w:ascii="Consolas" w:hAnsi="Consolas" w:cs="Consolas"/>
-          <w:color w:val="000000"/>
-          <w:sz w:val="28"/>
-          <w:szCs w:val="28"/>
-        </w:rPr>
-        <w:t>Enter Doctor's Name:</w:t>
-      </w:r>
-    </w:p>
-    <w:p>
-      <w:pPr>
-        <w:autoSpaceDE w:val="0"/>
-        <w:autoSpaceDN w:val="0"/>
-        <w:adjustRightInd w:val="0"/>
-        <w:spacing w:after="0" w:line="240" w:lineRule="auto"/>
-        <w:rPr>
-          <w:rFonts w:ascii="Consolas" w:hAnsi="Consolas" w:cs="Consolas"/>
-          <w:sz w:val="28"/>
-          <w:szCs w:val="28"/>
-        </w:rPr>
-      </w:pPr>
-      <w:proofErr w:type="spellStart"/>
-      <w:r>
-        <w:rPr>
-          <w:rFonts w:ascii="Consolas" w:hAnsi="Consolas" w:cs="Consolas"/>
-          <w:color w:val="00C87D"/>
-          <w:sz w:val="28"/>
-          <w:szCs w:val="28"/>
-        </w:rPr>
-        <w:t>Dr.John</w:t>
-      </w:r>
-      <w:proofErr w:type="spellEnd"/>
-    </w:p>
-    <w:p>
-      <w:pPr>
-        <w:autoSpaceDE w:val="0"/>
-        <w:autoSpaceDN w:val="0"/>
-        <w:adjustRightInd w:val="0"/>
-        <w:spacing w:after="0" w:line="240" w:lineRule="auto"/>
-        <w:rPr>
-          <w:rFonts w:ascii="Consolas" w:hAnsi="Consolas" w:cs="Consolas"/>
-          <w:sz w:val="28"/>
-          <w:szCs w:val="28"/>
-        </w:rPr>
-      </w:pPr>
-      <w:r>
-        <w:rPr>
-          <w:rFonts w:ascii="Consolas" w:hAnsi="Consolas" w:cs="Consolas"/>
-          <w:color w:val="000000"/>
-          <w:sz w:val="28"/>
-          <w:szCs w:val="28"/>
-        </w:rPr>
-        <w:t xml:space="preserve">Wrong Doctor Name </w:t>
-      </w:r>
-    </w:p>
-    <w:p>
-      <w:pPr>
-        <w:autoSpaceDE w:val="0"/>
-        <w:autoSpaceDN w:val="0"/>
-        <w:adjustRightInd w:val="0"/>
-        <w:spacing w:after="0" w:line="240" w:lineRule="auto"/>
-        <w:rPr>
-          <w:rFonts w:ascii="Consolas" w:hAnsi="Consolas" w:cs="Consolas"/>
-          <w:sz w:val="28"/>
-          <w:szCs w:val="28"/>
-        </w:rPr>
-      </w:pPr>
-      <w:proofErr w:type="gramStart"/>
-      <w:r>
-        <w:rPr>
-          <w:rFonts w:ascii="Consolas" w:hAnsi="Consolas" w:cs="Consolas"/>
-          <w:color w:val="000000"/>
-          <w:sz w:val="28"/>
-          <w:szCs w:val="28"/>
-        </w:rPr>
-        <w:t>1.Patient</w:t>
-      </w:r>
-      <w:proofErr w:type="gramEnd"/>
-      <w:r>
-        <w:rPr>
-          <w:rFonts w:ascii="Consolas" w:hAnsi="Consolas" w:cs="Consolas"/>
-          <w:color w:val="000000"/>
-          <w:sz w:val="28"/>
-          <w:szCs w:val="28"/>
-        </w:rPr>
-        <w:t xml:space="preserve"> Entry.</w:t>
-      </w:r>
-    </w:p>
-    <w:p>
-      <w:pPr>
-        <w:autoSpaceDE w:val="0"/>
-        <w:autoSpaceDN w:val="0"/>
-        <w:adjustRightInd w:val="0"/>
-        <w:spacing w:after="0" w:line="240" w:lineRule="auto"/>
-        <w:rPr>
-          <w:rFonts w:ascii="Consolas" w:hAnsi="Consolas" w:cs="Consolas"/>
-          <w:sz w:val="28"/>
-          <w:szCs w:val="28"/>
-        </w:rPr>
-      </w:pPr>
-      <w:proofErr w:type="gramStart"/>
-      <w:r>
-        <w:rPr>
-          <w:rFonts w:ascii="Consolas" w:hAnsi="Consolas" w:cs="Consolas"/>
-          <w:color w:val="000000"/>
-          <w:sz w:val="28"/>
-          <w:szCs w:val="28"/>
-        </w:rPr>
-        <w:t>2.Display</w:t>
-      </w:r>
-      <w:proofErr w:type="gramEnd"/>
-      <w:r>
-        <w:rPr>
-          <w:rFonts w:ascii="Consolas" w:hAnsi="Consolas" w:cs="Consolas"/>
-          <w:color w:val="000000"/>
-          <w:sz w:val="28"/>
-          <w:szCs w:val="28"/>
-        </w:rPr>
-        <w:t xml:space="preserve"> All Patient for the day.</w:t>
-      </w:r>
-    </w:p>
-    <w:p>
-      <w:pPr>
-        <w:autoSpaceDE w:val="0"/>
-        <w:autoSpaceDN w:val="0"/>
-        <w:adjustRightInd w:val="0"/>
-        <w:spacing w:after="0" w:line="240" w:lineRule="auto"/>
-        <w:rPr>
-          <w:rFonts w:ascii="Consolas" w:hAnsi="Consolas" w:cs="Consolas"/>
-          <w:sz w:val="28"/>
-          <w:szCs w:val="28"/>
-        </w:rPr>
-      </w:pPr>
-      <w:proofErr w:type="gramStart"/>
-      <w:r>
-        <w:rPr>
-          <w:rFonts w:ascii="Consolas" w:hAnsi="Consolas" w:cs="Consolas"/>
-          <w:color w:val="000000"/>
-          <w:sz w:val="28"/>
-          <w:szCs w:val="28"/>
-        </w:rPr>
-        <w:t>3.Display</w:t>
-      </w:r>
-      <w:proofErr w:type="gramEnd"/>
-      <w:r>
-        <w:rPr>
-          <w:rFonts w:ascii="Consolas" w:hAnsi="Consolas" w:cs="Consolas"/>
-          <w:color w:val="000000"/>
-          <w:sz w:val="28"/>
-          <w:szCs w:val="28"/>
-        </w:rPr>
-        <w:t xml:space="preserve"> Patient Doctor-wise.</w:t>
-      </w:r>
-    </w:p>
-    <w:p>
-      <w:pPr>
-        <w:autoSpaceDE w:val="0"/>
-        <w:autoSpaceDN w:val="0"/>
-        <w:adjustRightInd w:val="0"/>
-        <w:spacing w:after="0" w:line="240" w:lineRule="auto"/>
-        <w:rPr>
-          <w:rFonts w:ascii="Consolas" w:hAnsi="Consolas" w:cs="Consolas"/>
-          <w:sz w:val="28"/>
-          <w:szCs w:val="28"/>
-        </w:rPr>
-      </w:pPr>
-      <w:proofErr w:type="gramStart"/>
-      <w:r>
-        <w:rPr>
-          <w:rFonts w:ascii="Consolas" w:hAnsi="Consolas" w:cs="Consolas"/>
-          <w:color w:val="000000"/>
-          <w:sz w:val="28"/>
-          <w:szCs w:val="28"/>
-        </w:rPr>
-        <w:t>4.Exit</w:t>
-      </w:r>
-      <w:proofErr w:type="gramEnd"/>
-    </w:p>
-    <w:p>
-      <w:pPr>
-        <w:autoSpaceDE w:val="0"/>
-        <w:autoSpaceDN w:val="0"/>
-        <w:adjustRightInd w:val="0"/>
-        <w:spacing w:after="0" w:line="240" w:lineRule="auto"/>
-        <w:rPr>
-          <w:rFonts w:ascii="Consolas" w:hAnsi="Consolas" w:cs="Consolas"/>
-          <w:sz w:val="28"/>
-          <w:szCs w:val="28"/>
-        </w:rPr>
-      </w:pPr>
-      <w:r>
-        <w:rPr>
-          <w:rFonts w:ascii="Consolas" w:hAnsi="Consolas" w:cs="Consolas"/>
-          <w:color w:val="000000"/>
-          <w:sz w:val="28"/>
-          <w:szCs w:val="28"/>
-        </w:rPr>
-        <w:t xml:space="preserve">Enter </w:t>
-      </w:r>
-      <w:proofErr w:type="gramStart"/>
-      <w:r>
-        <w:rPr>
-          <w:rFonts w:ascii="Consolas" w:hAnsi="Consolas" w:cs="Consolas"/>
-          <w:color w:val="000000"/>
-          <w:sz w:val="28"/>
-          <w:szCs w:val="28"/>
-        </w:rPr>
-        <w:t>Choice(</w:t>
-      </w:r>
-      <w:proofErr w:type="gramEnd"/>
-      <w:r>
-        <w:rPr>
-          <w:rFonts w:ascii="Consolas" w:hAnsi="Consolas" w:cs="Consolas"/>
-          <w:color w:val="000000"/>
-          <w:sz w:val="28"/>
-          <w:szCs w:val="28"/>
-        </w:rPr>
-        <w:t>1-4).</w:t>
-      </w:r>
-    </w:p>
-    <w:p>
-      <w:pPr>
-        <w:autoSpaceDE w:val="0"/>
-        <w:autoSpaceDN w:val="0"/>
-        <w:adjustRightInd w:val="0"/>
-        <w:spacing w:after="0" w:line="240" w:lineRule="auto"/>
-        <w:rPr>
-          <w:rFonts w:ascii="Consolas" w:hAnsi="Consolas" w:cs="Consolas"/>
-          <w:sz w:val="28"/>
-          <w:szCs w:val="28"/>
-        </w:rPr>
-      </w:pPr>
-      <w:r>
-        <w:rPr>
-          <w:rFonts w:ascii="Consolas" w:hAnsi="Consolas" w:cs="Consolas"/>
-          <w:color w:val="00C87D"/>
-          <w:sz w:val="28"/>
-          <w:szCs w:val="28"/>
-        </w:rPr>
-        <w:lastRenderedPageBreak/>
         <w:t>3</w:t>
       </w:r>
     </w:p>
@@ -18035,7 +18152,7 @@
   <a:extraClrSchemeLst/>
   <a:extLst>
     <a:ext uri="{05A4C25C-085E-4340-85A3-A5531E510DB2}">
-      <thm15:themeFamily xmlns:thm15="http://schemas.microsoft.com/office/thememl/2012/main" xmlns="" name="Office Theme" id="{62F939B6-93AF-4DB8-9C6B-D6C7DFDC589F}" vid="{4A3C46E8-61CC-4603-A589-7422A47A8E4A}"/>
+      <thm15:themeFamily xmlns="" xmlns:thm15="http://schemas.microsoft.com/office/thememl/2012/main" name="Office Theme" id="{62F939B6-93AF-4DB8-9C6B-D6C7DFDC589F}" vid="{4A3C46E8-61CC-4603-A589-7422A47A8E4A}"/>
     </a:ext>
   </a:extLst>
 </a:theme>
@@ -18046,7 +18163,7 @@
 </file>
 
 <file path=customXml/itemProps1.xml><?xml version="1.0" encoding="utf-8"?>
-<ds:datastoreItem xmlns:ds="http://schemas.openxmlformats.org/officeDocument/2006/customXml" ds:itemID="{E1AF9D25-FEBD-4307-AEF5-B0BBF7C30182}">
+<ds:datastoreItem xmlns:ds="http://schemas.openxmlformats.org/officeDocument/2006/customXml" ds:itemID="{7AEBE312-7EBF-497B-A55B-A0398F2A5776}">
   <ds:schemaRefs>
     <ds:schemaRef ds:uri="http://schemas.openxmlformats.org/officeDocument/2006/bibliography"/>
   </ds:schemaRefs>
